--- a/10207150468吴伟玲/10207150468吴伟玲实验三 .docx
+++ b/10207150468吴伟玲/10207150468吴伟玲实验三 .docx
@@ -642,24 +642,67 @@
           <w:p>
             <w:pPr>
               <w:ind w:left="284" w:right="340"/>
-            </w:pPr>
-            <w:r>
-              <w:rPr>
-                <w:rFonts w:hint="eastAsia"/>
-              </w:rPr>
-              <w:t>1</w:t>
-            </w:r>
-            <w:r>
-              <w:rPr>
-                <w:rFonts w:hint="eastAsia"/>
-              </w:rPr>
-              <w:t>．</w:t>
-            </w:r>
-            <w:r>
-              <w:rPr>
-                <w:rFonts w:hint="eastAsia"/>
-              </w:rPr>
-              <w:t>实验指导书</w:t>
+              <w:rPr>
+                <w:rFonts w:hint="eastAsia"/>
+              </w:rPr>
+            </w:pPr>
+            <w:r>
+              <w:rPr>
+                <w:rFonts w:hint="eastAsia"/>
+              </w:rPr>
+              <w:t>1.</w:t>
+            </w:r>
+            <w:r>
+              <w:rPr>
+                <w:rFonts w:hint="eastAsia"/>
+              </w:rPr>
+              <w:t>阅读</w:t>
+            </w:r>
+            <w:r>
+              <w:rPr>
+                <w:rFonts w:hint="eastAsia"/>
+              </w:rPr>
+              <w:t>Linux</w:t>
+            </w:r>
+            <w:r>
+              <w:rPr>
+                <w:rFonts w:hint="eastAsia"/>
+              </w:rPr>
+              <w:t>的</w:t>
+            </w:r>
+            <w:proofErr w:type="spellStart"/>
+            <w:r>
+              <w:rPr>
+                <w:rFonts w:hint="eastAsia"/>
+              </w:rPr>
+              <w:t>sched.h</w:t>
+            </w:r>
+            <w:proofErr w:type="spellEnd"/>
+            <w:r>
+              <w:rPr>
+                <w:rFonts w:hint="eastAsia"/>
+              </w:rPr>
+              <w:t>源码文件，加深</w:t>
+            </w:r>
+            <w:proofErr w:type="gramStart"/>
+            <w:r>
+              <w:rPr>
+                <w:rFonts w:hint="eastAsia"/>
+              </w:rPr>
+              <w:t>对进程</w:t>
+            </w:r>
+            <w:proofErr w:type="gramEnd"/>
+            <w:r>
+              <w:rPr>
+                <w:rFonts w:hint="eastAsia"/>
+              </w:rPr>
+              <w:t>管理概念的</w:t>
+            </w:r>
+            <w:r>
+              <w:rPr>
+                <w:rFonts w:hint="eastAsia"/>
+              </w:rPr>
+              <w:t>;</w:t>
             </w:r>
           </w:p>
           <w:p>
@@ -670,7 +713,45 @@
               <w:rPr>
                 <w:rFonts w:hint="eastAsia"/>
               </w:rPr>
-              <w:t xml:space="preserve"> </w:t>
+              <w:t>2.</w:t>
+            </w:r>
+            <w:r>
+              <w:rPr>
+                <w:rFonts w:hint="eastAsia"/>
+              </w:rPr>
+              <w:t>理解阅读</w:t>
+            </w:r>
+            <w:r>
+              <w:rPr>
+                <w:rFonts w:hint="eastAsia"/>
+              </w:rPr>
+              <w:t>Linux</w:t>
+            </w:r>
+            <w:r>
+              <w:rPr>
+                <w:rFonts w:hint="eastAsia"/>
+              </w:rPr>
+              <w:t>的</w:t>
+            </w:r>
+            <w:proofErr w:type="spellStart"/>
+            <w:r>
+              <w:rPr>
+                <w:rFonts w:hint="eastAsia"/>
+              </w:rPr>
+              <w:t>fork.c</w:t>
+            </w:r>
+            <w:proofErr w:type="spellEnd"/>
+            <w:r>
+              <w:rPr>
+                <w:rFonts w:hint="eastAsia"/>
+              </w:rPr>
+              <w:t>源码文件，分析进程的创建过程</w:t>
+            </w:r>
+            <w:r>
+              <w:rPr>
+                <w:rFonts w:hint="eastAsia"/>
+              </w:rPr>
+              <w:t>。</w:t>
             </w:r>
           </w:p>
         </w:tc>
@@ -1687,21 +1768,75 @@
               <w:rPr>
                 <w:rFonts w:hint="eastAsia"/>
               </w:rPr>
-              <w:t>输出结果为</w:t>
+              <w:t>多次运行</w:t>
+            </w:r>
+            <w:r>
+              <w:rPr>
+                <w:rFonts w:hint="eastAsia"/>
+              </w:rPr>
+              <w:t>./</w:t>
             </w:r>
             <w:proofErr w:type="spellStart"/>
             <w:r>
               <w:rPr>
                 <w:rFonts w:hint="eastAsia"/>
               </w:rPr>
-              <w:t>b,c,a</w:t>
+              <w:t>a.out</w:t>
             </w:r>
             <w:proofErr w:type="spellEnd"/>
             <w:r>
               <w:rPr>
                 <w:rFonts w:hint="eastAsia"/>
               </w:rPr>
-              <w:t>.</w:t>
+              <w:t>不确定地输出</w:t>
+            </w:r>
+            <w:proofErr w:type="spellStart"/>
+            <w:r>
+              <w:rPr>
+                <w:rFonts w:hint="eastAsia"/>
+              </w:rPr>
+              <w:t>bca</w:t>
+            </w:r>
+            <w:proofErr w:type="spellEnd"/>
+            <w:r>
+              <w:rPr>
+                <w:rFonts w:hint="eastAsia"/>
+              </w:rPr>
+              <w:t>/</w:t>
+            </w:r>
+            <w:proofErr w:type="spellStart"/>
+            <w:r>
+              <w:rPr>
+                <w:rFonts w:hint="eastAsia"/>
+              </w:rPr>
+              <w:t>abc</w:t>
+            </w:r>
+            <w:proofErr w:type="spellEnd"/>
+            <w:r>
+              <w:rPr>
+                <w:rFonts w:hint="eastAsia"/>
+              </w:rPr>
+              <w:t>/cab/</w:t>
+            </w:r>
+            <w:proofErr w:type="spellStart"/>
+            <w:r>
+              <w:rPr>
+                <w:rFonts w:hint="eastAsia"/>
+              </w:rPr>
+              <w:t>cba</w:t>
+            </w:r>
+            <w:proofErr w:type="spellEnd"/>
+            <w:r>
+              <w:rPr>
+                <w:rFonts w:hint="eastAsia"/>
+              </w:rPr>
+              <w:t>等结果。</w:t>
+            </w:r>
+            <w:r>
+              <w:rPr>
+                <w:rFonts w:hint="eastAsia"/>
+              </w:rPr>
+              <w:t xml:space="preserve"> </w:t>
             </w:r>
           </w:p>
           <w:p>
@@ -2353,7 +2488,6 @@
             <w:pPr>
               <w:ind w:right="340"/>
               <w:rPr>
-                <w:rFonts w:hint="eastAsia"/>
                 <w:color w:val="FF0000"/>
               </w:rPr>
             </w:pPr>
@@ -2393,23 +2527,775 @@
               <w:rPr>
                 <w:rFonts w:hint="eastAsia"/>
               </w:rPr>
-              <w:t>唯一的，</w:t>
+              <w:t>唯一的</w:t>
+            </w:r>
+            <w:r>
+              <w:rPr>
+                <w:rFonts w:hint="eastAsia"/>
+              </w:rPr>
+              <w:t>。</w:t>
+            </w:r>
+          </w:p>
+          <w:p>
+            <w:pPr>
+              <w:ind w:right="340"/>
+              <w:rPr>
+                <w:rFonts w:hint="eastAsia"/>
+              </w:rPr>
+            </w:pPr>
+          </w:p>
+          <w:p>
+            <w:pPr>
+              <w:ind w:right="340"/>
+            </w:pPr>
+            <w:r>
+              <w:rPr>
+                <w:rFonts w:hint="eastAsia"/>
+              </w:rPr>
+              <w:t>1.1</w:t>
+            </w:r>
+          </w:p>
+          <w:p>
+            <w:pPr>
+              <w:ind w:right="340"/>
+              <w:rPr>
+                <w:rFonts w:hint="eastAsia"/>
+              </w:rPr>
+            </w:pPr>
+            <w:r>
+              <w:rPr>
+                <w:rFonts w:hint="eastAsia"/>
+              </w:rPr>
+              <w:t>输出结果：</w:t>
+            </w:r>
+          </w:p>
+          <w:p>
+            <w:pPr>
+              <w:ind w:right="340"/>
+            </w:pPr>
+            <w:r>
+              <w:rPr>
+                <w:noProof/>
+              </w:rPr>
+              <w:drawing>
+                <wp:inline distT="0" distB="0" distL="0" distR="0">
+                  <wp:extent cx="2353945" cy="448310"/>
+                  <wp:effectExtent l="19050" t="0" r="8255" b="0"/>
+                  <wp:docPr id="8" name="图片 6" descr="C:\Users\dell\Desktop\r5.PNG"/>
+                  <wp:cNvGraphicFramePr>
+                    <a:graphicFrameLocks xmlns:a="http://schemas.openxmlformats.org/drawingml/2006/main" noChangeAspect="1"/>
+                  </wp:cNvGraphicFramePr>
+                  <a:graphic xmlns:a="http://schemas.openxmlformats.org/drawingml/2006/main">
+                    <a:graphicData uri="http://schemas.openxmlformats.org/drawingml/2006/picture">
+                      <pic:pic xmlns:pic="http://schemas.openxmlformats.org/drawingml/2006/picture">
+                        <pic:nvPicPr>
+                          <pic:cNvPr id="0" name="Picture 6" descr="C:\Users\dell\Desktop\r5.PNG"/>
+                          <pic:cNvPicPr>
+                            <a:picLocks noChangeAspect="1" noChangeArrowheads="1"/>
+                          </pic:cNvPicPr>
+                        </pic:nvPicPr>
+                        <pic:blipFill>
+                          <a:blip r:embed="rId7" cstate="print"/>
+                          <a:srcRect/>
+                          <a:stretch>
+                            <a:fillRect/>
+                          </a:stretch>
+                        </pic:blipFill>
+                        <pic:spPr bwMode="auto">
+                          <a:xfrm>
+                            <a:off x="0" y="0"/>
+                            <a:ext cx="2353945" cy="448310"/>
+                          </a:xfrm>
+                          <a:prstGeom prst="rect">
+                            <a:avLst/>
+                          </a:prstGeom>
+                          <a:noFill/>
+                          <a:ln w="9525">
+                            <a:noFill/>
+                            <a:miter lim="800000"/>
+                            <a:headEnd/>
+                            <a:tailEnd/>
+                          </a:ln>
+                        </pic:spPr>
+                      </pic:pic>
+                    </a:graphicData>
+                  </a:graphic>
+                </wp:inline>
+              </w:drawing>
+            </w:r>
+            <w:r>
+              <w:rPr>
+                <w:noProof/>
+              </w:rPr>
+              <w:drawing>
+                <wp:inline distT="0" distB="0" distL="0" distR="0">
+                  <wp:extent cx="2336165" cy="407035"/>
+                  <wp:effectExtent l="19050" t="0" r="6985" b="0"/>
+                  <wp:docPr id="7" name="图片 5" descr="C:\Users\dell\Desktop\r3.PNG"/>
+                  <wp:cNvGraphicFramePr>
+                    <a:graphicFrameLocks xmlns:a="http://schemas.openxmlformats.org/drawingml/2006/main" noChangeAspect="1"/>
+                  </wp:cNvGraphicFramePr>
+                  <a:graphic xmlns:a="http://schemas.openxmlformats.org/drawingml/2006/main">
+                    <a:graphicData uri="http://schemas.openxmlformats.org/drawingml/2006/picture">
+                      <pic:pic xmlns:pic="http://schemas.openxmlformats.org/drawingml/2006/picture">
+                        <pic:nvPicPr>
+                          <pic:cNvPr id="0" name="Picture 5" descr="C:\Users\dell\Desktop\r3.PNG"/>
+                          <pic:cNvPicPr>
+                            <a:picLocks noChangeAspect="1" noChangeArrowheads="1"/>
+                          </pic:cNvPicPr>
+                        </pic:nvPicPr>
+                        <pic:blipFill>
+                          <a:blip r:embed="rId8" cstate="print"/>
+                          <a:srcRect/>
+                          <a:stretch>
+                            <a:fillRect/>
+                          </a:stretch>
+                        </pic:blipFill>
+                        <pic:spPr bwMode="auto">
+                          <a:xfrm>
+                            <a:off x="0" y="0"/>
+                            <a:ext cx="2336165" cy="407035"/>
+                          </a:xfrm>
+                          <a:prstGeom prst="rect">
+                            <a:avLst/>
+                          </a:prstGeom>
+                          <a:noFill/>
+                          <a:ln w="9525">
+                            <a:noFill/>
+                            <a:miter lim="800000"/>
+                            <a:headEnd/>
+                            <a:tailEnd/>
+                          </a:ln>
+                        </pic:spPr>
+                      </pic:pic>
+                    </a:graphicData>
+                  </a:graphic>
+                </wp:inline>
+              </w:drawing>
+            </w:r>
+            <w:r>
+              <w:rPr>
+                <w:noProof/>
+              </w:rPr>
+              <w:drawing>
+                <wp:inline distT="0" distB="0" distL="0" distR="0">
+                  <wp:extent cx="991235" cy="324485"/>
+                  <wp:effectExtent l="19050" t="0" r="0" b="0"/>
+                  <wp:docPr id="6" name="图片 4" descr="C:\Users\dell\Desktop\r2.PNG"/>
+                  <wp:cNvGraphicFramePr>
+                    <a:graphicFrameLocks xmlns:a="http://schemas.openxmlformats.org/drawingml/2006/main" noChangeAspect="1"/>
+                  </wp:cNvGraphicFramePr>
+                  <a:graphic xmlns:a="http://schemas.openxmlformats.org/drawingml/2006/main">
+                    <a:graphicData uri="http://schemas.openxmlformats.org/drawingml/2006/picture">
+                      <pic:pic xmlns:pic="http://schemas.openxmlformats.org/drawingml/2006/picture">
+                        <pic:nvPicPr>
+                          <pic:cNvPr id="0" name="Picture 4" descr="C:\Users\dell\Desktop\r2.PNG"/>
+                          <pic:cNvPicPr>
+                            <a:picLocks noChangeAspect="1" noChangeArrowheads="1"/>
+                          </pic:cNvPicPr>
+                        </pic:nvPicPr>
+                        <pic:blipFill>
+                          <a:blip r:embed="rId9" cstate="print"/>
+                          <a:srcRect/>
+                          <a:stretch>
+                            <a:fillRect/>
+                          </a:stretch>
+                        </pic:blipFill>
+                        <pic:spPr bwMode="auto">
+                          <a:xfrm>
+                            <a:off x="0" y="0"/>
+                            <a:ext cx="991235" cy="324485"/>
+                          </a:xfrm>
+                          <a:prstGeom prst="rect">
+                            <a:avLst/>
+                          </a:prstGeom>
+                          <a:noFill/>
+                          <a:ln w="9525">
+                            <a:noFill/>
+                            <a:miter lim="800000"/>
+                            <a:headEnd/>
+                            <a:tailEnd/>
+                          </a:ln>
+                        </pic:spPr>
+                      </pic:pic>
+                    </a:graphicData>
+                  </a:graphic>
+                </wp:inline>
+              </w:drawing>
+            </w:r>
+            <w:r>
+              <w:rPr>
+                <w:noProof/>
+              </w:rPr>
+              <w:drawing>
+                <wp:inline distT="0" distB="0" distL="0" distR="0">
+                  <wp:extent cx="2112010" cy="277495"/>
+                  <wp:effectExtent l="19050" t="0" r="2540" b="0"/>
+                  <wp:docPr id="5" name="图片 3" descr="C:\Users\dell\Desktop\r1.PNG"/>
+                  <wp:cNvGraphicFramePr>
+                    <a:graphicFrameLocks xmlns:a="http://schemas.openxmlformats.org/drawingml/2006/main" noChangeAspect="1"/>
+                  </wp:cNvGraphicFramePr>
+                  <a:graphic xmlns:a="http://schemas.openxmlformats.org/drawingml/2006/main">
+                    <a:graphicData uri="http://schemas.openxmlformats.org/drawingml/2006/picture">
+                      <pic:pic xmlns:pic="http://schemas.openxmlformats.org/drawingml/2006/picture">
+                        <pic:nvPicPr>
+                          <pic:cNvPr id="0" name="Picture 3" descr="C:\Users\dell\Desktop\r1.PNG"/>
+                          <pic:cNvPicPr>
+                            <a:picLocks noChangeAspect="1" noChangeArrowheads="1"/>
+                          </pic:cNvPicPr>
+                        </pic:nvPicPr>
+                        <pic:blipFill>
+                          <a:blip r:embed="rId10" cstate="print"/>
+                          <a:srcRect/>
+                          <a:stretch>
+                            <a:fillRect/>
+                          </a:stretch>
+                        </pic:blipFill>
+                        <pic:spPr bwMode="auto">
+                          <a:xfrm>
+                            <a:off x="0" y="0"/>
+                            <a:ext cx="2112010" cy="277495"/>
+                          </a:xfrm>
+                          <a:prstGeom prst="rect">
+                            <a:avLst/>
+                          </a:prstGeom>
+                          <a:noFill/>
+                          <a:ln w="9525">
+                            <a:noFill/>
+                            <a:miter lim="800000"/>
+                            <a:headEnd/>
+                            <a:tailEnd/>
+                          </a:ln>
+                        </pic:spPr>
+                      </pic:pic>
+                    </a:graphicData>
+                  </a:graphic>
+                </wp:inline>
+              </w:drawing>
+            </w:r>
+            <w:r>
+              <w:rPr>
+                <w:noProof/>
+              </w:rPr>
+              <w:drawing>
+                <wp:inline distT="0" distB="0" distL="0" distR="0">
+                  <wp:extent cx="2353945" cy="448310"/>
+                  <wp:effectExtent l="19050" t="0" r="8255" b="0"/>
+                  <wp:docPr id="3" name="图片 2" descr="C:\Users\dell\Desktop\r4.PNG"/>
+                  <wp:cNvGraphicFramePr>
+                    <a:graphicFrameLocks xmlns:a="http://schemas.openxmlformats.org/drawingml/2006/main" noChangeAspect="1"/>
+                  </wp:cNvGraphicFramePr>
+                  <a:graphic xmlns:a="http://schemas.openxmlformats.org/drawingml/2006/main">
+                    <a:graphicData uri="http://schemas.openxmlformats.org/drawingml/2006/picture">
+                      <pic:pic xmlns:pic="http://schemas.openxmlformats.org/drawingml/2006/picture">
+                        <pic:nvPicPr>
+                          <pic:cNvPr id="0" name="Picture 2" descr="C:\Users\dell\Desktop\r4.PNG"/>
+                          <pic:cNvPicPr>
+                            <a:picLocks noChangeAspect="1" noChangeArrowheads="1"/>
+                          </pic:cNvPicPr>
+                        </pic:nvPicPr>
+                        <pic:blipFill>
+                          <a:blip r:embed="rId7" cstate="print"/>
+                          <a:srcRect/>
+                          <a:stretch>
+                            <a:fillRect/>
+                          </a:stretch>
+                        </pic:blipFill>
+                        <pic:spPr bwMode="auto">
+                          <a:xfrm>
+                            <a:off x="0" y="0"/>
+                            <a:ext cx="2353945" cy="448310"/>
+                          </a:xfrm>
+                          <a:prstGeom prst="rect">
+                            <a:avLst/>
+                          </a:prstGeom>
+                          <a:noFill/>
+                          <a:ln w="9525">
+                            <a:noFill/>
+                            <a:miter lim="800000"/>
+                            <a:headEnd/>
+                            <a:tailEnd/>
+                          </a:ln>
+                        </pic:spPr>
+                      </pic:pic>
+                    </a:graphicData>
+                  </a:graphic>
+                </wp:inline>
+              </w:drawing>
+            </w:r>
+            <w:r>
+              <w:rPr>
+                <w:noProof/>
+              </w:rPr>
+              <w:drawing>
+                <wp:inline distT="0" distB="0" distL="0" distR="0">
+                  <wp:extent cx="1009015" cy="371475"/>
+                  <wp:effectExtent l="19050" t="0" r="635" b="0"/>
+                  <wp:docPr id="2" name="图片 1" descr="C:\Users\dell\Desktop\r7.PNG"/>
+                  <wp:cNvGraphicFramePr>
+                    <a:graphicFrameLocks xmlns:a="http://schemas.openxmlformats.org/drawingml/2006/main" noChangeAspect="1"/>
+                  </wp:cNvGraphicFramePr>
+                  <a:graphic xmlns:a="http://schemas.openxmlformats.org/drawingml/2006/main">
+                    <a:graphicData uri="http://schemas.openxmlformats.org/drawingml/2006/picture">
+                      <pic:pic xmlns:pic="http://schemas.openxmlformats.org/drawingml/2006/picture">
+                        <pic:nvPicPr>
+                          <pic:cNvPr id="0" name="Picture 1" descr="C:\Users\dell\Desktop\r7.PNG"/>
+                          <pic:cNvPicPr>
+                            <a:picLocks noChangeAspect="1" noChangeArrowheads="1"/>
+                          </pic:cNvPicPr>
+                        </pic:nvPicPr>
+                        <pic:blipFill>
+                          <a:blip r:embed="rId11" cstate="print"/>
+                          <a:srcRect/>
+                          <a:stretch>
+                            <a:fillRect/>
+                          </a:stretch>
+                        </pic:blipFill>
+                        <pic:spPr bwMode="auto">
+                          <a:xfrm>
+                            <a:off x="0" y="0"/>
+                            <a:ext cx="1009015" cy="371475"/>
+                          </a:xfrm>
+                          <a:prstGeom prst="rect">
+                            <a:avLst/>
+                          </a:prstGeom>
+                          <a:noFill/>
+                          <a:ln w="9525">
+                            <a:noFill/>
+                            <a:miter lim="800000"/>
+                            <a:headEnd/>
+                            <a:tailEnd/>
+                          </a:ln>
+                        </pic:spPr>
+                      </pic:pic>
+                    </a:graphicData>
+                  </a:graphic>
+                </wp:inline>
+              </w:drawing>
+            </w:r>
+          </w:p>
+          <w:p>
+            <w:pPr>
+              <w:ind w:right="340"/>
+            </w:pPr>
+            <w:r>
+              <w:rPr>
+                <w:rFonts w:hint="eastAsia"/>
+              </w:rPr>
+              <w:t>分析：</w:t>
+            </w:r>
+            <w:r>
+              <w:rPr>
+                <w:rFonts w:hint="eastAsia"/>
+              </w:rPr>
+              <w:t>运行结果和</w:t>
+            </w:r>
+            <w:r>
+              <w:rPr>
+                <w:rFonts w:hint="eastAsia"/>
+              </w:rPr>
+              <w:t>1.0</w:t>
+            </w:r>
+            <w:r>
+              <w:rPr>
+                <w:rFonts w:hint="eastAsia"/>
+              </w:rPr>
+              <w:t>相似，会出现多种情况。</w:t>
+            </w:r>
+            <w:r>
+              <w:t xml:space="preserve"> </w:t>
+            </w:r>
+            <w:r>
+              <w:rPr>
+                <w:rFonts w:hint="eastAsia"/>
+              </w:rPr>
+              <w:t>因为子进程被成功建立后，就独立存在，因为没有</w:t>
             </w:r>
             <w:proofErr w:type="spellStart"/>
             <w:r>
               <w:rPr>
                 <w:rFonts w:hint="eastAsia"/>
+              </w:rPr>
+              <w:t>lock</w:t>
+            </w:r>
+            <w:r>
+              <w:rPr>
+                <w:rFonts w:hint="eastAsia"/>
+              </w:rPr>
+              <w:t>f</w:t>
+            </w:r>
+            <w:proofErr w:type="spellEnd"/>
+            <w:r>
+              <w:rPr>
+                <w:rFonts w:hint="eastAsia"/>
+              </w:rPr>
+              <w:t>(),</w:t>
+            </w:r>
+            <w:r>
+              <w:rPr>
+                <w:rFonts w:hint="eastAsia"/>
+              </w:rPr>
+              <w:t>所以进程会被中断，不能总是一次就执行完</w:t>
+            </w:r>
+            <w:r>
+              <w:rPr>
+                <w:rFonts w:hint="eastAsia"/>
+              </w:rPr>
+              <w:t>for</w:t>
+            </w:r>
+            <w:r>
+              <w:rPr>
+                <w:rFonts w:hint="eastAsia"/>
+              </w:rPr>
+              <w:t>循环体，所以出现了多种可能情况。</w:t>
+            </w:r>
+          </w:p>
+          <w:p>
+            <w:pPr>
+              <w:ind w:right="340"/>
+              <w:rPr>
+                <w:rFonts w:hint="eastAsia"/>
+              </w:rPr>
+            </w:pPr>
+          </w:p>
+          <w:p>
+            <w:pPr>
+              <w:ind w:right="340"/>
+              <w:rPr>
+                <w:rFonts w:hint="eastAsia"/>
+              </w:rPr>
+            </w:pPr>
+            <w:r>
+              <w:rPr>
+                <w:rFonts w:hint="eastAsia"/>
+              </w:rPr>
+              <w:lastRenderedPageBreak/>
+              <w:t>1.2</w:t>
+            </w:r>
+            <w:r>
+              <w:rPr>
+                <w:rFonts w:hint="eastAsia"/>
+              </w:rPr>
+              <w:t>程序加锁后执行结果也出现了多种情况，但不同的是每一次输出都是从</w:t>
+            </w:r>
+            <w:r>
+              <w:rPr>
+                <w:rFonts w:hint="eastAsia"/>
+              </w:rPr>
+              <w:t>0</w:t>
+            </w:r>
+            <w:r>
+              <w:rPr>
+                <w:rFonts w:hint="eastAsia"/>
+              </w:rPr>
+              <w:t>到</w:t>
+            </w:r>
+            <w:r>
+              <w:rPr>
+                <w:rFonts w:hint="eastAsia"/>
+              </w:rPr>
+              <w:t>49</w:t>
+            </w:r>
+            <w:r>
+              <w:rPr>
+                <w:rFonts w:hint="eastAsia"/>
+              </w:rPr>
+              <w:t>的完整顺序。</w:t>
+            </w:r>
+          </w:p>
+          <w:p>
+            <w:pPr>
+              <w:ind w:right="340"/>
+            </w:pPr>
+            <w:r>
+              <w:rPr>
+                <w:noProof/>
+              </w:rPr>
+              <w:drawing>
+                <wp:inline distT="0" distB="0" distL="0" distR="0">
+                  <wp:extent cx="1421765" cy="336550"/>
+                  <wp:effectExtent l="19050" t="0" r="6985" b="0"/>
+                  <wp:docPr id="12" name="图片 10" descr="C:\Users\dell\Desktop\r3.PNG"/>
+                  <wp:cNvGraphicFramePr>
+                    <a:graphicFrameLocks xmlns:a="http://schemas.openxmlformats.org/drawingml/2006/main" noChangeAspect="1"/>
+                  </wp:cNvGraphicFramePr>
+                  <a:graphic xmlns:a="http://schemas.openxmlformats.org/drawingml/2006/main">
+                    <a:graphicData uri="http://schemas.openxmlformats.org/drawingml/2006/picture">
+                      <pic:pic xmlns:pic="http://schemas.openxmlformats.org/drawingml/2006/picture">
+                        <pic:nvPicPr>
+                          <pic:cNvPr id="0" name="Picture 10" descr="C:\Users\dell\Desktop\r3.PNG"/>
+                          <pic:cNvPicPr>
+                            <a:picLocks noChangeAspect="1" noChangeArrowheads="1"/>
+                          </pic:cNvPicPr>
+                        </pic:nvPicPr>
+                        <pic:blipFill>
+                          <a:blip r:embed="rId12" cstate="print"/>
+                          <a:srcRect/>
+                          <a:stretch>
+                            <a:fillRect/>
+                          </a:stretch>
+                        </pic:blipFill>
+                        <pic:spPr bwMode="auto">
+                          <a:xfrm>
+                            <a:off x="0" y="0"/>
+                            <a:ext cx="1421765" cy="336550"/>
+                          </a:xfrm>
+                          <a:prstGeom prst="rect">
+                            <a:avLst/>
+                          </a:prstGeom>
+                          <a:noFill/>
+                          <a:ln w="9525">
+                            <a:noFill/>
+                            <a:miter lim="800000"/>
+                            <a:headEnd/>
+                            <a:tailEnd/>
+                          </a:ln>
+                        </pic:spPr>
+                      </pic:pic>
+                    </a:graphicData>
+                  </a:graphic>
+                </wp:inline>
+              </w:drawing>
+            </w:r>
+            <w:r>
+              <w:rPr>
+                <w:noProof/>
+              </w:rPr>
+              <w:drawing>
+                <wp:inline distT="0" distB="0" distL="0" distR="0">
+                  <wp:extent cx="2542540" cy="324485"/>
+                  <wp:effectExtent l="19050" t="0" r="0" b="0"/>
+                  <wp:docPr id="11" name="图片 9" descr="C:\Users\dell\Desktop\r2.PNG"/>
+                  <wp:cNvGraphicFramePr>
+                    <a:graphicFrameLocks xmlns:a="http://schemas.openxmlformats.org/drawingml/2006/main" noChangeAspect="1"/>
+                  </wp:cNvGraphicFramePr>
+                  <a:graphic xmlns:a="http://schemas.openxmlformats.org/drawingml/2006/main">
+                    <a:graphicData uri="http://schemas.openxmlformats.org/drawingml/2006/picture">
+                      <pic:pic xmlns:pic="http://schemas.openxmlformats.org/drawingml/2006/picture">
+                        <pic:nvPicPr>
+                          <pic:cNvPr id="0" name="Picture 9" descr="C:\Users\dell\Desktop\r2.PNG"/>
+                          <pic:cNvPicPr>
+                            <a:picLocks noChangeAspect="1" noChangeArrowheads="1"/>
+                          </pic:cNvPicPr>
+                        </pic:nvPicPr>
+                        <pic:blipFill>
+                          <a:blip r:embed="rId13" cstate="print"/>
+                          <a:srcRect/>
+                          <a:stretch>
+                            <a:fillRect/>
+                          </a:stretch>
+                        </pic:blipFill>
+                        <pic:spPr bwMode="auto">
+                          <a:xfrm>
+                            <a:off x="0" y="0"/>
+                            <a:ext cx="2542540" cy="324485"/>
+                          </a:xfrm>
+                          <a:prstGeom prst="rect">
+                            <a:avLst/>
+                          </a:prstGeom>
+                          <a:noFill/>
+                          <a:ln w="9525">
+                            <a:noFill/>
+                            <a:miter lim="800000"/>
+                            <a:headEnd/>
+                            <a:tailEnd/>
+                          </a:ln>
+                        </pic:spPr>
+                      </pic:pic>
+                    </a:graphicData>
+                  </a:graphic>
+                </wp:inline>
+              </w:drawing>
+            </w:r>
+            <w:r>
+              <w:rPr>
+                <w:noProof/>
+              </w:rPr>
+              <w:drawing>
+                <wp:inline distT="0" distB="0" distL="0" distR="0">
+                  <wp:extent cx="1132840" cy="306705"/>
+                  <wp:effectExtent l="19050" t="0" r="0" b="0"/>
+                  <wp:docPr id="9" name="图片 7" descr="C:\Users\dell\Desktop\r4.PNG"/>
+                  <wp:cNvGraphicFramePr>
+                    <a:graphicFrameLocks xmlns:a="http://schemas.openxmlformats.org/drawingml/2006/main" noChangeAspect="1"/>
+                  </wp:cNvGraphicFramePr>
+                  <a:graphic xmlns:a="http://schemas.openxmlformats.org/drawingml/2006/main">
+                    <a:graphicData uri="http://schemas.openxmlformats.org/drawingml/2006/picture">
+                      <pic:pic xmlns:pic="http://schemas.openxmlformats.org/drawingml/2006/picture">
+                        <pic:nvPicPr>
+                          <pic:cNvPr id="0" name="Picture 7" descr="C:\Users\dell\Desktop\r4.PNG"/>
+                          <pic:cNvPicPr>
+                            <a:picLocks noChangeAspect="1" noChangeArrowheads="1"/>
+                          </pic:cNvPicPr>
+                        </pic:nvPicPr>
+                        <pic:blipFill>
+                          <a:blip r:embed="rId14" cstate="print"/>
+                          <a:srcRect/>
+                          <a:stretch>
+                            <a:fillRect/>
+                          </a:stretch>
+                        </pic:blipFill>
+                        <pic:spPr bwMode="auto">
+                          <a:xfrm>
+                            <a:off x="0" y="0"/>
+                            <a:ext cx="1132840" cy="306705"/>
+                          </a:xfrm>
+                          <a:prstGeom prst="rect">
+                            <a:avLst/>
+                          </a:prstGeom>
+                          <a:noFill/>
+                          <a:ln w="9525">
+                            <a:noFill/>
+                            <a:miter lim="800000"/>
+                            <a:headEnd/>
+                            <a:tailEnd/>
+                          </a:ln>
+                        </pic:spPr>
+                      </pic:pic>
+                    </a:graphicData>
+                  </a:graphic>
+                </wp:inline>
+              </w:drawing>
+            </w:r>
+          </w:p>
+          <w:p>
+            <w:pPr>
+              <w:ind w:left="315" w:right="340" w:hangingChars="150" w:hanging="315"/>
+              <w:rPr>
                 <w:color w:val="FF0000"/>
               </w:rPr>
-              <w:t>b,c,a</w:t>
+            </w:pPr>
+            <w:r>
+              <w:rPr>
+                <w:rFonts w:hint="eastAsia"/>
+              </w:rPr>
+              <w:t xml:space="preserve">   </w:t>
+            </w:r>
+            <w:r>
+              <w:rPr>
+                <w:rFonts w:hint="eastAsia"/>
+              </w:rPr>
+              <w:t>原因分析：</w:t>
+            </w:r>
+            <w:r>
+              <w:rPr>
+                <w:rFonts w:hint="eastAsia"/>
+              </w:rPr>
+              <w:t>与</w:t>
+            </w:r>
+            <w:r>
+              <w:rPr>
+                <w:rFonts w:hint="eastAsia"/>
+              </w:rPr>
+              <w:t>1.1</w:t>
+            </w:r>
+            <w:r>
+              <w:rPr>
+                <w:rFonts w:hint="eastAsia"/>
+              </w:rPr>
+              <w:t>产生不同结果的原因在于：每个进程系统调用</w:t>
+            </w:r>
+            <w:proofErr w:type="spellStart"/>
+            <w:r>
+              <w:rPr>
+                <w:rFonts w:hint="eastAsia"/>
+              </w:rPr>
+              <w:t>lockf</w:t>
             </w:r>
             <w:proofErr w:type="spellEnd"/>
             <w:r>
               <w:rPr>
                 <w:rFonts w:hint="eastAsia"/>
-                <w:color w:val="FF0000"/>
-              </w:rPr>
-              <w:t>只是其中一种可能？</w:t>
+              </w:rPr>
+              <w:t>(1,1,0)</w:t>
+            </w:r>
+            <w:r>
+              <w:rPr>
+                <w:rFonts w:hint="eastAsia"/>
+              </w:rPr>
+              <w:t>加锁，锁住整个</w:t>
+            </w:r>
+            <w:r>
+              <w:rPr>
+                <w:rFonts w:hint="eastAsia"/>
+              </w:rPr>
+              <w:t>for</w:t>
+            </w:r>
+            <w:r>
+              <w:rPr>
+                <w:rFonts w:hint="eastAsia"/>
+              </w:rPr>
+              <w:t>循环体</w:t>
+            </w:r>
+            <w:r>
+              <w:rPr>
+                <w:rFonts w:hint="eastAsia"/>
+              </w:rPr>
+              <w:t>，直到</w:t>
+            </w:r>
+            <w:r>
+              <w:rPr>
+                <w:rFonts w:hint="eastAsia"/>
+              </w:rPr>
+              <w:t>循环体</w:t>
+            </w:r>
+            <w:r>
+              <w:rPr>
+                <w:rFonts w:hint="eastAsia"/>
+              </w:rPr>
+              <w:t>执行完毕，</w:t>
+            </w:r>
+            <w:r>
+              <w:rPr>
+                <w:rFonts w:hint="eastAsia"/>
+              </w:rPr>
+              <w:t>再</w:t>
+            </w:r>
+            <w:r>
+              <w:rPr>
+                <w:rFonts w:hint="eastAsia"/>
+              </w:rPr>
+              <w:t>调用</w:t>
+            </w:r>
+            <w:proofErr w:type="spellStart"/>
+            <w:r>
+              <w:rPr>
+                <w:rFonts w:hint="eastAsia"/>
+              </w:rPr>
+              <w:t>lockf</w:t>
+            </w:r>
+            <w:proofErr w:type="spellEnd"/>
+            <w:r>
+              <w:rPr>
+                <w:rFonts w:hint="eastAsia"/>
+              </w:rPr>
+              <w:t>(1,0,0)</w:t>
+            </w:r>
+            <w:r>
+              <w:rPr>
+                <w:rFonts w:hint="eastAsia"/>
+              </w:rPr>
+              <w:t>释放</w:t>
+            </w:r>
+            <w:proofErr w:type="spellStart"/>
+            <w:r>
+              <w:rPr>
+                <w:rFonts w:hint="eastAsia"/>
+              </w:rPr>
+              <w:t>cpu</w:t>
+            </w:r>
+            <w:proofErr w:type="spellEnd"/>
+            <w:r>
+              <w:rPr>
+                <w:rFonts w:hint="eastAsia"/>
+              </w:rPr>
+              <w:t>资源，所以输出不会被中断。</w:t>
+            </w:r>
+            <w:r>
+              <w:rPr>
+                <w:rFonts w:hint="eastAsia"/>
+              </w:rPr>
+              <w:t xml:space="preserve"> </w:t>
             </w:r>
           </w:p>
           <w:p>
@@ -2417,7 +3303,6 @@
               <w:ind w:right="340"/>
               <w:rPr>
                 <w:rFonts w:hint="eastAsia"/>
-                <w:color w:val="FF0000"/>
               </w:rPr>
             </w:pPr>
           </w:p>
@@ -2429,429 +3314,26 @@
               <w:rPr>
                 <w:rFonts w:hint="eastAsia"/>
               </w:rPr>
-              <w:t>1.1</w:t>
+              <w:t>2.0</w:t>
             </w:r>
           </w:p>
           <w:p>
             <w:pPr>
               <w:ind w:right="340"/>
-            </w:pPr>
-            <w:r>
-              <w:rPr>
-                <w:rFonts w:hint="eastAsia"/>
-              </w:rPr>
-              <w:t>输出结果：</w:t>
-            </w:r>
-            <w:r>
-              <w:rPr>
-                <w:rFonts w:hint="eastAsia"/>
-              </w:rPr>
-              <w:t>child0~child49</w:t>
+              <w:rPr>
+                <w:rFonts w:hint="eastAsia"/>
+              </w:rPr>
+            </w:pPr>
+            <w:r>
+              <w:rPr>
+                <w:rFonts w:hint="eastAsia"/>
+              </w:rPr>
+              <w:t>输出结果会出现多种情况：</w:t>
             </w:r>
           </w:p>
           <w:p>
             <w:pPr>
               <w:ind w:right="340"/>
-            </w:pPr>
-            <w:r>
-              <w:rPr>
-                <w:rFonts w:hint="eastAsia"/>
-              </w:rPr>
-              <w:t xml:space="preserve">          50</w:t>
-            </w:r>
-            <w:r>
-              <w:rPr>
-                <w:rFonts w:hint="eastAsia"/>
-              </w:rPr>
-              <w:t>个</w:t>
-            </w:r>
-            <w:r>
-              <w:rPr>
-                <w:rFonts w:hint="eastAsia"/>
-              </w:rPr>
-              <w:t>son7242268</w:t>
-            </w:r>
-          </w:p>
-          <w:p>
-            <w:pPr>
-              <w:ind w:right="340"/>
-            </w:pPr>
-            <w:r>
-              <w:rPr>
-                <w:rFonts w:hint="eastAsia"/>
-              </w:rPr>
-              <w:t xml:space="preserve">          </w:t>
-            </w:r>
-            <w:r>
-              <w:t>D</w:t>
-            </w:r>
-            <w:r>
-              <w:rPr>
-                <w:rFonts w:hint="eastAsia"/>
-              </w:rPr>
-              <w:t>aughter0~daughter49</w:t>
-            </w:r>
-          </w:p>
-          <w:p>
-            <w:pPr>
-              <w:ind w:right="340"/>
-            </w:pPr>
-            <w:r>
-              <w:rPr>
-                <w:rFonts w:hint="eastAsia"/>
-              </w:rPr>
-              <w:t>分析：同</w:t>
-            </w:r>
-            <w:r>
-              <w:rPr>
-                <w:rFonts w:hint="eastAsia"/>
-              </w:rPr>
-              <w:t>1.0</w:t>
-            </w:r>
-            <w:r>
-              <w:rPr>
-                <w:rFonts w:hint="eastAsia"/>
-              </w:rPr>
-              <w:t>。</w:t>
-            </w:r>
-          </w:p>
-          <w:p>
-            <w:pPr>
-              <w:ind w:right="340"/>
-            </w:pPr>
-          </w:p>
-          <w:p>
-            <w:pPr>
-              <w:ind w:right="340"/>
-              <w:rPr>
-                <w:rFonts w:hint="eastAsia"/>
-              </w:rPr>
-            </w:pPr>
-            <w:r>
-              <w:rPr>
-                <w:rFonts w:hint="eastAsia"/>
-              </w:rPr>
-              <w:t>1.2</w:t>
-            </w:r>
-            <w:r>
-              <w:rPr>
-                <w:rFonts w:hint="eastAsia"/>
-              </w:rPr>
-              <w:t>程序加锁后执行结果为</w:t>
-            </w:r>
-            <w:r>
-              <w:rPr>
-                <w:rFonts w:hint="eastAsia"/>
-              </w:rPr>
-              <w:t>:</w:t>
-            </w:r>
-          </w:p>
-          <w:p>
-            <w:pPr>
-              <w:ind w:right="340" w:firstLineChars="150" w:firstLine="315"/>
-            </w:pPr>
-            <w:r>
-              <w:rPr>
-                <w:rFonts w:hint="eastAsia"/>
-              </w:rPr>
-              <w:t>child0~child49</w:t>
-            </w:r>
-            <w:r>
-              <w:rPr>
-                <w:rFonts w:hint="eastAsia"/>
-              </w:rPr>
-              <w:t>。</w:t>
-            </w:r>
-          </w:p>
-          <w:p>
-            <w:pPr>
-              <w:ind w:left="315" w:right="340" w:hangingChars="150" w:hanging="315"/>
-              <w:rPr>
-                <w:color w:val="FF0000"/>
-              </w:rPr>
-            </w:pPr>
-            <w:r>
-              <w:rPr>
-                <w:rFonts w:hint="eastAsia"/>
-              </w:rPr>
-              <w:t xml:space="preserve">   </w:t>
-            </w:r>
-            <w:r>
-              <w:rPr>
-                <w:rFonts w:hint="eastAsia"/>
-              </w:rPr>
-              <w:t>原因分析：</w:t>
-            </w:r>
-            <w:r>
-              <w:rPr>
-                <w:rFonts w:hint="eastAsia"/>
-              </w:rPr>
-              <w:t>当</w:t>
-            </w:r>
-            <w:r>
-              <w:rPr>
-                <w:rFonts w:hint="eastAsia"/>
-              </w:rPr>
-              <w:t>子进程</w:t>
-            </w:r>
-            <w:r>
-              <w:rPr>
-                <w:rFonts w:hint="eastAsia"/>
-              </w:rPr>
-              <w:t>2</w:t>
-            </w:r>
-            <w:r>
-              <w:rPr>
-                <w:rFonts w:hint="eastAsia"/>
-              </w:rPr>
-              <w:t>成功创建后</w:t>
-            </w:r>
-            <w:r>
-              <w:rPr>
-                <w:rFonts w:hint="eastAsia"/>
-              </w:rPr>
-              <w:t>，并利用</w:t>
-            </w:r>
-            <w:proofErr w:type="spellStart"/>
-            <w:r>
-              <w:rPr>
-                <w:rFonts w:hint="eastAsia"/>
-              </w:rPr>
-              <w:t>lockf</w:t>
-            </w:r>
-            <w:proofErr w:type="spellEnd"/>
-            <w:r>
-              <w:rPr>
-                <w:rFonts w:hint="eastAsia"/>
-              </w:rPr>
-              <w:t>(1,1,0)</w:t>
-            </w:r>
-            <w:r>
-              <w:rPr>
-                <w:rFonts w:hint="eastAsia"/>
-              </w:rPr>
-              <w:t>加锁，锁住整个子进程</w:t>
-            </w:r>
-            <w:r>
-              <w:rPr>
-                <w:rFonts w:hint="eastAsia"/>
-              </w:rPr>
-              <w:t>，直到</w:t>
-            </w:r>
-            <w:r>
-              <w:rPr>
-                <w:rFonts w:hint="eastAsia"/>
-              </w:rPr>
-              <w:t>子</w:t>
-            </w:r>
-            <w:r>
-              <w:rPr>
-                <w:rFonts w:hint="eastAsia"/>
-              </w:rPr>
-              <w:t>进程执行完毕，调用</w:t>
-            </w:r>
-            <w:proofErr w:type="spellStart"/>
-            <w:r>
-              <w:rPr>
-                <w:rFonts w:hint="eastAsia"/>
-              </w:rPr>
-              <w:t>lockf</w:t>
-            </w:r>
-            <w:proofErr w:type="spellEnd"/>
-            <w:r>
-              <w:rPr>
-                <w:rFonts w:hint="eastAsia"/>
-              </w:rPr>
-              <w:t>(1,0,0)</w:t>
-            </w:r>
-            <w:r>
-              <w:rPr>
-                <w:rFonts w:hint="eastAsia"/>
-              </w:rPr>
-              <w:t>释放</w:t>
-            </w:r>
-            <w:proofErr w:type="spellStart"/>
-            <w:r>
-              <w:rPr>
-                <w:rFonts w:hint="eastAsia"/>
-              </w:rPr>
-              <w:t>cpu</w:t>
-            </w:r>
-            <w:proofErr w:type="spellEnd"/>
-            <w:r>
-              <w:rPr>
-                <w:rFonts w:hint="eastAsia"/>
-              </w:rPr>
-              <w:t>资源。</w:t>
-            </w:r>
-            <w:r>
-              <w:rPr>
-                <w:rFonts w:hint="eastAsia"/>
-              </w:rPr>
-              <w:t xml:space="preserve"> </w:t>
-            </w:r>
-            <w:r>
-              <w:rPr>
-                <w:rFonts w:hint="eastAsia"/>
-                <w:color w:val="FF0000"/>
-              </w:rPr>
-              <w:t>为什么</w:t>
-            </w:r>
-            <w:r>
-              <w:rPr>
-                <w:rFonts w:hint="eastAsia"/>
-                <w:color w:val="FF0000"/>
-              </w:rPr>
-              <w:t>子进程</w:t>
-            </w:r>
-            <w:r>
-              <w:rPr>
-                <w:rFonts w:hint="eastAsia"/>
-                <w:color w:val="FF0000"/>
-              </w:rPr>
-              <w:t>2</w:t>
-            </w:r>
-            <w:r>
-              <w:rPr>
-                <w:rFonts w:hint="eastAsia"/>
-                <w:color w:val="FF0000"/>
-              </w:rPr>
-              <w:t>释放资源后其它的进程没有继续得到执行，并输出结果</w:t>
-            </w:r>
-            <w:r>
-              <w:rPr>
-                <w:rFonts w:hint="eastAsia"/>
-                <w:color w:val="FF0000"/>
-              </w:rPr>
-              <w:t>?</w:t>
-            </w:r>
-          </w:p>
-          <w:p>
-            <w:pPr>
-              <w:ind w:right="340"/>
-            </w:pPr>
-            <w:r>
-              <w:rPr>
-                <w:rFonts w:hint="eastAsia"/>
-              </w:rPr>
-              <w:t>2.0</w:t>
-            </w:r>
-          </w:p>
-          <w:p>
-            <w:pPr>
-              <w:ind w:right="340"/>
-            </w:pPr>
-            <w:r>
-              <w:rPr>
-                <w:rFonts w:hint="eastAsia"/>
-              </w:rPr>
-              <w:lastRenderedPageBreak/>
-              <w:t>输出结果：</w:t>
-            </w:r>
-            <w:r>
-              <w:rPr>
-                <w:rFonts w:hint="eastAsia"/>
-              </w:rPr>
-              <w:t>p1,p2,parent</w:t>
-            </w:r>
-          </w:p>
-          <w:p>
-            <w:pPr>
-              <w:ind w:right="340"/>
-            </w:pPr>
-            <w:r>
-              <w:rPr>
-                <w:rFonts w:hint="eastAsia"/>
-              </w:rPr>
-              <w:t>按</w:t>
-            </w:r>
-            <w:proofErr w:type="spellStart"/>
-            <w:r>
-              <w:rPr>
-                <w:rFonts w:hint="eastAsia"/>
-              </w:rPr>
-              <w:t>ctrl+c</w:t>
-            </w:r>
-            <w:proofErr w:type="spellEnd"/>
-            <w:r>
-              <w:rPr>
-                <w:rFonts w:hint="eastAsia"/>
-              </w:rPr>
-              <w:t>后输出</w:t>
-            </w:r>
-          </w:p>
-          <w:p>
-            <w:pPr>
-              <w:ind w:right="340" w:firstLineChars="150" w:firstLine="315"/>
-            </w:pPr>
-            <w:r>
-              <w:rPr>
-                <w:rFonts w:hint="eastAsia"/>
-              </w:rPr>
-              <w:t xml:space="preserve">parent </w:t>
-            </w:r>
-            <w:r>
-              <w:rPr>
-                <w:rFonts w:hint="eastAsia"/>
-              </w:rPr>
-              <w:t>process</w:t>
-            </w:r>
-            <w:r>
-              <w:rPr>
-                <w:rFonts w:hint="eastAsia"/>
-              </w:rPr>
-              <w:t xml:space="preserve"> is killed</w:t>
-            </w:r>
-            <w:r>
-              <w:rPr>
-                <w:rFonts w:hint="eastAsia"/>
-              </w:rPr>
-              <w:t>！</w:t>
-            </w:r>
-          </w:p>
-          <w:p>
-            <w:pPr>
-              <w:ind w:left="210" w:right="340" w:hangingChars="100" w:hanging="210"/>
-              <w:rPr>
-                <w:rFonts w:hint="eastAsia"/>
-              </w:rPr>
-            </w:pPr>
-            <w:r>
-              <w:rPr>
-                <w:rFonts w:hint="eastAsia"/>
-              </w:rPr>
-              <w:t>结果分析：</w:t>
-            </w:r>
-          </w:p>
-          <w:p>
-            <w:pPr>
-              <w:ind w:left="210" w:right="340" w:hangingChars="100" w:hanging="210"/>
-              <w:rPr>
-                <w:rFonts w:hint="eastAsia"/>
-              </w:rPr>
-            </w:pPr>
-            <w:r>
-              <w:rPr>
-                <w:rFonts w:hint="eastAsia"/>
-              </w:rPr>
-              <w:t>由</w:t>
-            </w:r>
-            <w:r>
-              <w:rPr>
-                <w:rFonts w:hint="eastAsia"/>
-              </w:rPr>
-              <w:t>1.0</w:t>
-            </w:r>
-            <w:r>
-              <w:rPr>
-                <w:rFonts w:hint="eastAsia"/>
-              </w:rPr>
-              <w:t>可知，程序的执行流程应该如下</w:t>
-            </w:r>
-          </w:p>
-          <w:p>
-            <w:pPr>
-              <w:ind w:left="210" w:right="340" w:hangingChars="100" w:hanging="210"/>
               <w:rPr>
                 <w:rFonts w:hint="eastAsia"/>
               </w:rPr>
@@ -2897,227 +3379,77 @@
             <w:r>
               <w:fldChar w:fldCharType="end"/>
             </w:r>
-            <w:r>
-              <w:rPr>
-                <w:rFonts w:hint="eastAsia"/>
-              </w:rPr>
-              <w:t>子进程</w:t>
-            </w:r>
-            <w:r>
-              <w:t>P</w:t>
-            </w:r>
-            <w:r>
-              <w:rPr>
-                <w:rFonts w:hint="eastAsia"/>
-              </w:rPr>
-              <w:t>1</w:t>
-            </w:r>
-            <w:r>
-              <w:rPr>
-                <w:rFonts w:hint="eastAsia"/>
-              </w:rPr>
-              <w:t>被创建后，不转父进程，执行如下操作</w:t>
-            </w:r>
-          </w:p>
-          <w:p>
-            <w:pPr>
-              <w:ind w:left="210" w:right="340" w:hangingChars="100" w:hanging="210"/>
-              <w:rPr>
-                <w:rFonts w:hint="eastAsia"/>
-              </w:rPr>
-            </w:pPr>
-            <w:r>
-              <w:t>P</w:t>
-            </w:r>
-            <w:r>
-              <w:rPr>
-                <w:rFonts w:hint="eastAsia"/>
-              </w:rPr>
-              <w:t xml:space="preserve">rint  </w:t>
-            </w:r>
-            <w:r>
-              <w:t>‘</w:t>
-            </w:r>
-            <w:r>
-              <w:rPr>
-                <w:rFonts w:hint="eastAsia"/>
-              </w:rPr>
-              <w:t>p1</w:t>
-            </w:r>
-            <w:r>
-              <w:t xml:space="preserve">’ </w:t>
-            </w:r>
-            <w:r>
-              <w:rPr>
-                <w:rFonts w:hint="eastAsia"/>
-              </w:rPr>
-              <w:t>;</w:t>
-            </w:r>
-          </w:p>
-          <w:p>
-            <w:pPr>
-              <w:ind w:left="210" w:right="340" w:hangingChars="100" w:hanging="210"/>
-              <w:rPr>
-                <w:rFonts w:hint="eastAsia"/>
-              </w:rPr>
-            </w:pPr>
-            <w:proofErr w:type="spellStart"/>
-            <w:r>
-              <w:t>W</w:t>
-            </w:r>
-            <w:r>
-              <w:rPr>
-                <w:rFonts w:hint="eastAsia"/>
-              </w:rPr>
-              <w:t>ait_mark</w:t>
-            </w:r>
-            <w:proofErr w:type="spellEnd"/>
-            <w:r>
-              <w:rPr>
-                <w:rFonts w:hint="eastAsia"/>
-              </w:rPr>
-              <w:t>=1;</w:t>
-            </w:r>
-          </w:p>
-          <w:p>
-            <w:pPr>
-              <w:ind w:left="1785" w:right="340" w:hangingChars="850" w:hanging="1785"/>
-              <w:rPr>
-                <w:rFonts w:hint="eastAsia"/>
-              </w:rPr>
-            </w:pPr>
-            <w:r>
-              <w:t>S</w:t>
-            </w:r>
-            <w:r>
-              <w:rPr>
-                <w:rFonts w:hint="eastAsia"/>
-              </w:rPr>
-              <w:t>ignal( 16,stop)  //</w:t>
-            </w:r>
-            <w:r>
-              <w:rPr>
-                <w:rFonts w:hint="eastAsia"/>
-              </w:rPr>
-              <w:t>接收父进程送来的信号，并转入预置的处理函数</w:t>
-            </w:r>
-            <w:r>
-              <w:rPr>
-                <w:rFonts w:hint="eastAsia"/>
-              </w:rPr>
-              <w:t>stop</w:t>
-            </w:r>
-            <w:r>
-              <w:rPr>
-                <w:rFonts w:hint="eastAsia"/>
-              </w:rPr>
-              <w:t>把</w:t>
-            </w:r>
-            <w:proofErr w:type="spellStart"/>
-            <w:r>
-              <w:rPr>
-                <w:rFonts w:hint="eastAsia"/>
-              </w:rPr>
-              <w:t>wait_mark</w:t>
-            </w:r>
-            <w:proofErr w:type="spellEnd"/>
-            <w:r>
-              <w:rPr>
-                <w:rFonts w:hint="eastAsia"/>
-              </w:rPr>
-              <w:t>置</w:t>
-            </w:r>
-            <w:r>
-              <w:rPr>
-                <w:rFonts w:hint="eastAsia"/>
-              </w:rPr>
-              <w:t>0,</w:t>
-            </w:r>
-            <w:r>
-              <w:rPr>
-                <w:rFonts w:hint="eastAsia"/>
-              </w:rPr>
-              <w:t>但此时父进程并未接收到用户信号，也无法向子进程发送信号，所以此语句不会有效。</w:t>
-            </w:r>
-          </w:p>
-          <w:p>
-            <w:pPr>
-              <w:ind w:left="1785" w:right="340" w:hangingChars="850" w:hanging="1785"/>
-              <w:rPr>
-                <w:rFonts w:hint="eastAsia"/>
-              </w:rPr>
-            </w:pPr>
-            <w:r>
-              <w:t>W</w:t>
-            </w:r>
-            <w:r>
-              <w:rPr>
-                <w:rFonts w:hint="eastAsia"/>
-              </w:rPr>
-              <w:t xml:space="preserve">aiting( ); </w:t>
-            </w:r>
-          </w:p>
-          <w:p>
-            <w:pPr>
-              <w:ind w:left="1785" w:right="340" w:hangingChars="850" w:hanging="1785"/>
-              <w:rPr>
-                <w:rFonts w:hint="eastAsia"/>
-              </w:rPr>
-            </w:pPr>
-            <w:r>
-              <w:rPr>
-                <w:rFonts w:hint="eastAsia"/>
-              </w:rPr>
-              <w:t>……</w:t>
-            </w:r>
-            <w:r>
-              <w:rPr>
-                <w:rFonts w:hint="eastAsia"/>
-              </w:rPr>
-              <w:t xml:space="preserve">        //</w:t>
-            </w:r>
-            <w:r>
-              <w:rPr>
-                <w:rFonts w:hint="eastAsia"/>
-              </w:rPr>
-              <w:t>因为</w:t>
-            </w:r>
-            <w:proofErr w:type="spellStart"/>
-            <w:r>
-              <w:rPr>
-                <w:rFonts w:hint="eastAsia"/>
-              </w:rPr>
-              <w:t>wait_mark</w:t>
-            </w:r>
-            <w:proofErr w:type="spellEnd"/>
-            <w:r>
-              <w:rPr>
-                <w:rFonts w:hint="eastAsia"/>
-              </w:rPr>
-              <w:t>=1</w:t>
-            </w:r>
-            <w:r>
-              <w:rPr>
-                <w:rFonts w:hint="eastAsia"/>
-              </w:rPr>
-              <w:t>，</w:t>
-            </w:r>
-            <w:r>
-              <w:rPr>
-                <w:rFonts w:hint="eastAsia"/>
-              </w:rPr>
-              <w:t>p1</w:t>
-            </w:r>
-            <w:r>
-              <w:rPr>
-                <w:rFonts w:hint="eastAsia"/>
-              </w:rPr>
-              <w:t>处于等待信号状态。</w:t>
-            </w:r>
-          </w:p>
-          <w:p>
-            <w:pPr>
-              <w:ind w:left="1785" w:right="340" w:hangingChars="850" w:hanging="1785"/>
+          </w:p>
+          <w:p>
+            <w:pPr>
+              <w:ind w:right="340"/>
+              <w:rPr>
+                <w:rFonts w:hint="eastAsia"/>
+              </w:rPr>
+            </w:pPr>
+            <w:r>
+              <w:t xml:space="preserve"> </w:t>
+            </w:r>
+            <w:r>
+              <w:rPr>
+                <w:noProof/>
+              </w:rPr>
+              <w:drawing>
+                <wp:inline distT="0" distB="0" distL="0" distR="0">
+                  <wp:extent cx="3096895" cy="1073785"/>
+                  <wp:effectExtent l="19050" t="0" r="8255" b="0"/>
+                  <wp:docPr id="16" name="图片 14" descr="C:\Users\dell\Desktop\r3.PNG"/>
+                  <wp:cNvGraphicFramePr>
+                    <a:graphicFrameLocks xmlns:a="http://schemas.openxmlformats.org/drawingml/2006/main" noChangeAspect="1"/>
+                  </wp:cNvGraphicFramePr>
+                  <a:graphic xmlns:a="http://schemas.openxmlformats.org/drawingml/2006/main">
+                    <a:graphicData uri="http://schemas.openxmlformats.org/drawingml/2006/picture">
+                      <pic:pic xmlns:pic="http://schemas.openxmlformats.org/drawingml/2006/picture">
+                        <pic:nvPicPr>
+                          <pic:cNvPr id="0" name="Picture 14" descr="C:\Users\dell\Desktop\r3.PNG"/>
+                          <pic:cNvPicPr>
+                            <a:picLocks noChangeAspect="1" noChangeArrowheads="1"/>
+                          </pic:cNvPicPr>
+                        </pic:nvPicPr>
+                        <pic:blipFill>
+                          <a:blip r:embed="rId15" cstate="print"/>
+                          <a:srcRect/>
+                          <a:stretch>
+                            <a:fillRect/>
+                          </a:stretch>
+                        </pic:blipFill>
+                        <pic:spPr bwMode="auto">
+                          <a:xfrm>
+                            <a:off x="0" y="0"/>
+                            <a:ext cx="3096895" cy="1073785"/>
+                          </a:xfrm>
+                          <a:prstGeom prst="rect">
+                            <a:avLst/>
+                          </a:prstGeom>
+                          <a:noFill/>
+                          <a:ln w="9525">
+                            <a:noFill/>
+                            <a:miter lim="800000"/>
+                            <a:headEnd/>
+                            <a:tailEnd/>
+                          </a:ln>
+                        </pic:spPr>
+                      </pic:pic>
+                    </a:graphicData>
+                  </a:graphic>
+                </wp:inline>
+              </w:drawing>
+            </w:r>
+            <w:r>
+              <w:rPr>
+                <w:rFonts w:hint="eastAsia"/>
+              </w:rPr>
+              <w:t xml:space="preserve"> </w:t>
+            </w:r>
+          </w:p>
+          <w:p>
+            <w:pPr>
+              <w:ind w:right="340"/>
               <w:rPr>
                 <w:rFonts w:hint="eastAsia"/>
               </w:rPr>
@@ -3163,119 +3495,74 @@
             <w:r>
               <w:fldChar w:fldCharType="end"/>
             </w:r>
-            <w:r>
-              <w:rPr>
-                <w:rFonts w:hint="eastAsia"/>
-              </w:rPr>
-              <w:t>程序转入父进程，创建子进程</w:t>
-            </w:r>
-            <w:r>
-              <w:rPr>
-                <w:rFonts w:hint="eastAsia"/>
-              </w:rPr>
-              <w:t>p2,</w:t>
-            </w:r>
-            <w:r>
-              <w:rPr>
-                <w:rFonts w:hint="eastAsia"/>
-              </w:rPr>
-              <w:t>子进程</w:t>
-            </w:r>
-            <w:r>
-              <w:rPr>
-                <w:rFonts w:hint="eastAsia"/>
-              </w:rPr>
-              <w:t>p2</w:t>
-            </w:r>
-            <w:r>
-              <w:rPr>
-                <w:rFonts w:hint="eastAsia"/>
-              </w:rPr>
-              <w:t>创建后，执行</w:t>
-            </w:r>
-            <w:r>
-              <w:rPr>
-                <w:rFonts w:hint="eastAsia"/>
-              </w:rPr>
-              <w:t>p2</w:t>
-            </w:r>
-          </w:p>
-          <w:p>
-            <w:pPr>
-              <w:ind w:left="1785" w:right="340" w:hangingChars="850" w:hanging="1785"/>
-              <w:rPr>
-                <w:rFonts w:hint="eastAsia"/>
-              </w:rPr>
-            </w:pPr>
+          </w:p>
+          <w:p>
+            <w:pPr>
+              <w:ind w:left="105" w:right="340" w:hangingChars="50" w:hanging="105"/>
+              <w:rPr>
+                <w:rFonts w:hint="eastAsia"/>
+              </w:rPr>
+            </w:pPr>
+            <w:r>
+              <w:rPr>
+                <w:noProof/>
+              </w:rPr>
+              <w:drawing>
+                <wp:inline distT="0" distB="0" distL="0" distR="0">
+                  <wp:extent cx="2879090" cy="1533525"/>
+                  <wp:effectExtent l="19050" t="0" r="0" b="0"/>
+                  <wp:docPr id="15" name="图片 13" descr="C:\Users\dell\Desktop\r2.PNG"/>
+                  <wp:cNvGraphicFramePr>
+                    <a:graphicFrameLocks xmlns:a="http://schemas.openxmlformats.org/drawingml/2006/main" noChangeAspect="1"/>
+                  </wp:cNvGraphicFramePr>
+                  <a:graphic xmlns:a="http://schemas.openxmlformats.org/drawingml/2006/main">
+                    <a:graphicData uri="http://schemas.openxmlformats.org/drawingml/2006/picture">
+                      <pic:pic xmlns:pic="http://schemas.openxmlformats.org/drawingml/2006/picture">
+                        <pic:nvPicPr>
+                          <pic:cNvPr id="0" name="Picture 13" descr="C:\Users\dell\Desktop\r2.PNG"/>
+                          <pic:cNvPicPr>
+                            <a:picLocks noChangeAspect="1" noChangeArrowheads="1"/>
+                          </pic:cNvPicPr>
+                        </pic:nvPicPr>
+                        <pic:blipFill>
+                          <a:blip r:embed="rId16" cstate="print"/>
+                          <a:srcRect/>
+                          <a:stretch>
+                            <a:fillRect/>
+                          </a:stretch>
+                        </pic:blipFill>
+                        <pic:spPr bwMode="auto">
+                          <a:xfrm>
+                            <a:off x="0" y="0"/>
+                            <a:ext cx="2879090" cy="1533525"/>
+                          </a:xfrm>
+                          <a:prstGeom prst="rect">
+                            <a:avLst/>
+                          </a:prstGeom>
+                          <a:noFill/>
+                          <a:ln w="9525">
+                            <a:noFill/>
+                            <a:miter lim="800000"/>
+                            <a:headEnd/>
+                            <a:tailEnd/>
+                          </a:ln>
+                        </pic:spPr>
+                      </pic:pic>
+                    </a:graphicData>
+                  </a:graphic>
+                </wp:inline>
+              </w:drawing>
+            </w:r>
             <w:r>
               <w:rPr>
                 <w:rFonts w:hint="eastAsia"/>
               </w:rPr>
               <w:t xml:space="preserve">  </w:t>
             </w:r>
-            <w:r>
-              <w:t>P</w:t>
-            </w:r>
-            <w:r>
-              <w:rPr>
-                <w:rFonts w:hint="eastAsia"/>
-              </w:rPr>
-              <w:t xml:space="preserve">rint  </w:t>
-            </w:r>
-            <w:r>
-              <w:t>‘</w:t>
-            </w:r>
-            <w:r>
-              <w:rPr>
-                <w:rFonts w:hint="eastAsia"/>
-              </w:rPr>
-              <w:t>p2</w:t>
-            </w:r>
-            <w:r>
-              <w:t>’</w:t>
-            </w:r>
-            <w:r>
-              <w:rPr>
-                <w:rFonts w:hint="eastAsia"/>
-              </w:rPr>
-              <w:t>;</w:t>
-            </w:r>
-          </w:p>
-          <w:p>
-            <w:pPr>
-              <w:ind w:left="1785" w:right="340" w:hangingChars="850" w:hanging="1785"/>
-              <w:rPr>
-                <w:rFonts w:hint="eastAsia"/>
-              </w:rPr>
-            </w:pPr>
-            <w:r>
-              <w:rPr>
-                <w:rFonts w:hint="eastAsia"/>
-              </w:rPr>
-              <w:t xml:space="preserve">  </w:t>
-            </w:r>
-            <w:r>
-              <w:rPr>
-                <w:rFonts w:hint="eastAsia"/>
-              </w:rPr>
-              <w:t>接着遇到的情况和</w:t>
-            </w:r>
-            <w:r>
-              <w:rPr>
-                <w:rFonts w:hint="eastAsia"/>
-              </w:rPr>
-              <w:t>p1</w:t>
-            </w:r>
-            <w:r>
-              <w:rPr>
-                <w:rFonts w:hint="eastAsia"/>
-              </w:rPr>
-              <w:t>相似……</w:t>
-            </w:r>
-          </w:p>
-          <w:p>
-            <w:pPr>
-              <w:ind w:left="1785" w:right="340" w:hangingChars="850" w:hanging="1785"/>
+          </w:p>
+          <w:p>
+            <w:pPr>
+              <w:ind w:left="105" w:right="340" w:hangingChars="50" w:hanging="105"/>
               <w:rPr>
                 <w:rFonts w:hint="eastAsia"/>
               </w:rPr>
@@ -3321,6 +3608,803 @@
             <w:r>
               <w:fldChar w:fldCharType="end"/>
             </w:r>
+          </w:p>
+          <w:p>
+            <w:pPr>
+              <w:ind w:left="105" w:right="340" w:hangingChars="50" w:hanging="105"/>
+              <w:rPr>
+                <w:rFonts w:hint="eastAsia"/>
+              </w:rPr>
+            </w:pPr>
+            <w:r>
+              <w:rPr>
+                <w:noProof/>
+              </w:rPr>
+              <w:drawing>
+                <wp:inline distT="0" distB="0" distL="0" distR="0">
+                  <wp:extent cx="2884805" cy="743585"/>
+                  <wp:effectExtent l="19050" t="0" r="0" b="0"/>
+                  <wp:docPr id="13" name="图片 11" descr="C:\Users\dell\Desktop\r4.PNG"/>
+                  <wp:cNvGraphicFramePr>
+                    <a:graphicFrameLocks xmlns:a="http://schemas.openxmlformats.org/drawingml/2006/main" noChangeAspect="1"/>
+                  </wp:cNvGraphicFramePr>
+                  <a:graphic xmlns:a="http://schemas.openxmlformats.org/drawingml/2006/main">
+                    <a:graphicData uri="http://schemas.openxmlformats.org/drawingml/2006/picture">
+                      <pic:pic xmlns:pic="http://schemas.openxmlformats.org/drawingml/2006/picture">
+                        <pic:nvPicPr>
+                          <pic:cNvPr id="0" name="Picture 11" descr="C:\Users\dell\Desktop\r4.PNG"/>
+                          <pic:cNvPicPr>
+                            <a:picLocks noChangeAspect="1" noChangeArrowheads="1"/>
+                          </pic:cNvPicPr>
+                        </pic:nvPicPr>
+                        <pic:blipFill>
+                          <a:blip r:embed="rId17" cstate="print"/>
+                          <a:srcRect/>
+                          <a:stretch>
+                            <a:fillRect/>
+                          </a:stretch>
+                        </pic:blipFill>
+                        <pic:spPr bwMode="auto">
+                          <a:xfrm>
+                            <a:off x="0" y="0"/>
+                            <a:ext cx="2884805" cy="743585"/>
+                          </a:xfrm>
+                          <a:prstGeom prst="rect">
+                            <a:avLst/>
+                          </a:prstGeom>
+                          <a:noFill/>
+                          <a:ln w="9525">
+                            <a:noFill/>
+                            <a:miter lim="800000"/>
+                            <a:headEnd/>
+                            <a:tailEnd/>
+                          </a:ln>
+                        </pic:spPr>
+                      </pic:pic>
+                    </a:graphicData>
+                  </a:graphic>
+                </wp:inline>
+              </w:drawing>
+            </w:r>
+            <w:r>
+              <w:rPr>
+                <w:rFonts w:hint="eastAsia"/>
+              </w:rPr>
+              <w:t xml:space="preserve">  </w:t>
+            </w:r>
+          </w:p>
+          <w:p>
+            <w:pPr>
+              <w:ind w:left="105" w:right="340" w:hangingChars="50" w:hanging="105"/>
+              <w:rPr>
+                <w:rFonts w:hint="eastAsia"/>
+              </w:rPr>
+            </w:pPr>
+            <w:r>
+              <w:fldChar w:fldCharType="begin"/>
+            </w:r>
+            <w:r>
+              <w:instrText xml:space="preserve"> </w:instrText>
+            </w:r>
+            <w:r>
+              <w:rPr>
+                <w:rFonts w:hint="eastAsia"/>
+              </w:rPr>
+              <w:instrText>eq \o\ac(</w:instrText>
+            </w:r>
+            <w:r>
+              <w:rPr>
+                <w:rFonts w:hint="eastAsia"/>
+              </w:rPr>
+              <w:instrText>○</w:instrText>
+            </w:r>
+            <w:r>
+              <w:rPr>
+                <w:rFonts w:hint="eastAsia"/>
+              </w:rPr>
+              <w:instrText>,</w:instrText>
+            </w:r>
+            <w:r>
+              <w:rPr>
+                <w:rFonts w:hint="eastAsia"/>
+                <w:position w:val="2"/>
+                <w:sz w:val="14"/>
+              </w:rPr>
+              <w:instrText>4</w:instrText>
+            </w:r>
+            <w:r>
+              <w:rPr>
+                <w:rFonts w:hint="eastAsia"/>
+              </w:rPr>
+              <w:instrText>)</w:instrText>
+            </w:r>
+            <w:r>
+              <w:fldChar w:fldCharType="end"/>
+            </w:r>
+          </w:p>
+          <w:p>
+            <w:pPr>
+              <w:ind w:right="340"/>
+              <w:rPr>
+                <w:rFonts w:hint="eastAsia"/>
+              </w:rPr>
+            </w:pPr>
+            <w:r>
+              <w:drawing>
+                <wp:inline distT="0" distB="0" distL="0" distR="0">
+                  <wp:extent cx="2218055" cy="914400"/>
+                  <wp:effectExtent l="19050" t="0" r="0" b="0"/>
+                  <wp:docPr id="17" name="图片 12" descr="C:\Users\dell\Desktop\r1.PNG"/>
+                  <wp:cNvGraphicFramePr>
+                    <a:graphicFrameLocks xmlns:a="http://schemas.openxmlformats.org/drawingml/2006/main" noChangeAspect="1"/>
+                  </wp:cNvGraphicFramePr>
+                  <a:graphic xmlns:a="http://schemas.openxmlformats.org/drawingml/2006/main">
+                    <a:graphicData uri="http://schemas.openxmlformats.org/drawingml/2006/picture">
+                      <pic:pic xmlns:pic="http://schemas.openxmlformats.org/drawingml/2006/picture">
+                        <pic:nvPicPr>
+                          <pic:cNvPr id="0" name="Picture 12" descr="C:\Users\dell\Desktop\r1.PNG"/>
+                          <pic:cNvPicPr>
+                            <a:picLocks noChangeAspect="1" noChangeArrowheads="1"/>
+                          </pic:cNvPicPr>
+                        </pic:nvPicPr>
+                        <pic:blipFill>
+                          <a:blip r:embed="rId18" cstate="print"/>
+                          <a:srcRect/>
+                          <a:stretch>
+                            <a:fillRect/>
+                          </a:stretch>
+                        </pic:blipFill>
+                        <pic:spPr bwMode="auto">
+                          <a:xfrm>
+                            <a:off x="0" y="0"/>
+                            <a:ext cx="2218055" cy="914400"/>
+                          </a:xfrm>
+                          <a:prstGeom prst="rect">
+                            <a:avLst/>
+                          </a:prstGeom>
+                          <a:noFill/>
+                          <a:ln w="9525">
+                            <a:noFill/>
+                            <a:miter lim="800000"/>
+                            <a:headEnd/>
+                            <a:tailEnd/>
+                          </a:ln>
+                        </pic:spPr>
+                      </pic:pic>
+                    </a:graphicData>
+                  </a:graphic>
+                </wp:inline>
+              </w:drawing>
+            </w:r>
+          </w:p>
+          <w:p>
+            <w:pPr>
+              <w:ind w:right="340"/>
+              <w:rPr>
+                <w:rFonts w:hint="eastAsia"/>
+              </w:rPr>
+            </w:pPr>
+            <w:r>
+              <w:rPr>
+                <w:rFonts w:hint="eastAsia"/>
+              </w:rPr>
+              <w:t>如果把向子进程信号的发送顺序调换为：</w:t>
+            </w:r>
+          </w:p>
+          <w:p>
+            <w:pPr>
+              <w:ind w:right="340"/>
+            </w:pPr>
+            <w:r>
+              <w:t>kill(p2, 17);</w:t>
+            </w:r>
+          </w:p>
+          <w:p>
+            <w:pPr>
+              <w:ind w:right="340"/>
+              <w:rPr>
+                <w:rFonts w:hint="eastAsia"/>
+              </w:rPr>
+            </w:pPr>
+            <w:r>
+              <w:rPr>
+                <w:rFonts w:hint="eastAsia"/>
+              </w:rPr>
+              <w:t xml:space="preserve">kill(p1, 16);   </w:t>
+            </w:r>
+          </w:p>
+          <w:p>
+            <w:pPr>
+              <w:ind w:right="340"/>
+              <w:rPr>
+                <w:rFonts w:hint="eastAsia"/>
+              </w:rPr>
+            </w:pPr>
+            <w:r>
+              <w:rPr>
+                <w:rFonts w:hint="eastAsia"/>
+              </w:rPr>
+              <w:t>则输出结果为：</w:t>
+            </w:r>
+            <w:r>
+              <w:rPr>
+                <w:rFonts w:hint="eastAsia"/>
+              </w:rPr>
+              <w:t>（不需要按下</w:t>
+            </w:r>
+            <w:proofErr w:type="spellStart"/>
+            <w:r>
+              <w:rPr>
+                <w:rFonts w:hint="eastAsia"/>
+              </w:rPr>
+              <w:t>Ctrl+c</w:t>
+            </w:r>
+            <w:proofErr w:type="spellEnd"/>
+            <w:r>
+              <w:rPr>
+                <w:rFonts w:hint="eastAsia"/>
+              </w:rPr>
+              <w:t>）</w:t>
+            </w:r>
+          </w:p>
+          <w:p>
+            <w:pPr>
+              <w:ind w:right="340"/>
+              <w:rPr>
+                <w:rFonts w:hint="eastAsia"/>
+              </w:rPr>
+            </w:pPr>
+            <w:r>
+              <w:rPr>
+                <w:rFonts w:hint="eastAsia"/>
+              </w:rPr>
+              <w:t xml:space="preserve">       </w:t>
+            </w:r>
+          </w:p>
+          <w:p>
+            <w:pPr>
+              <w:ind w:right="340"/>
+            </w:pPr>
+            <w:r>
+              <w:lastRenderedPageBreak/>
+              <w:t xml:space="preserve">    </w:t>
+            </w:r>
+            <w:r>
+              <w:rPr>
+                <w:noProof/>
+              </w:rPr>
+              <w:drawing>
+                <wp:inline distT="0" distB="0" distL="0" distR="0">
+                  <wp:extent cx="2743200" cy="1250950"/>
+                  <wp:effectExtent l="19050" t="0" r="0" b="0"/>
+                  <wp:docPr id="18" name="图片 15" descr="C:\Users\dell\Desktop\r1.PNG"/>
+                  <wp:cNvGraphicFramePr>
+                    <a:graphicFrameLocks xmlns:a="http://schemas.openxmlformats.org/drawingml/2006/main" noChangeAspect="1"/>
+                  </wp:cNvGraphicFramePr>
+                  <a:graphic xmlns:a="http://schemas.openxmlformats.org/drawingml/2006/main">
+                    <a:graphicData uri="http://schemas.openxmlformats.org/drawingml/2006/picture">
+                      <pic:pic xmlns:pic="http://schemas.openxmlformats.org/drawingml/2006/picture">
+                        <pic:nvPicPr>
+                          <pic:cNvPr id="0" name="Picture 15" descr="C:\Users\dell\Desktop\r1.PNG"/>
+                          <pic:cNvPicPr>
+                            <a:picLocks noChangeAspect="1" noChangeArrowheads="1"/>
+                          </pic:cNvPicPr>
+                        </pic:nvPicPr>
+                        <pic:blipFill>
+                          <a:blip r:embed="rId19" cstate="print"/>
+                          <a:srcRect/>
+                          <a:stretch>
+                            <a:fillRect/>
+                          </a:stretch>
+                        </pic:blipFill>
+                        <pic:spPr bwMode="auto">
+                          <a:xfrm>
+                            <a:off x="0" y="0"/>
+                            <a:ext cx="2743200" cy="1250950"/>
+                          </a:xfrm>
+                          <a:prstGeom prst="rect">
+                            <a:avLst/>
+                          </a:prstGeom>
+                          <a:noFill/>
+                          <a:ln w="9525">
+                            <a:noFill/>
+                            <a:miter lim="800000"/>
+                            <a:headEnd/>
+                            <a:tailEnd/>
+                          </a:ln>
+                        </pic:spPr>
+                      </pic:pic>
+                    </a:graphicData>
+                  </a:graphic>
+                </wp:inline>
+              </w:drawing>
+            </w:r>
+            <w:r>
+              <w:t xml:space="preserve">            </w:t>
+            </w:r>
+          </w:p>
+          <w:p>
+            <w:pPr>
+              <w:ind w:left="210" w:right="340" w:hangingChars="100" w:hanging="210"/>
+            </w:pPr>
+            <w:r>
+              <w:rPr>
+                <w:rFonts w:hint="eastAsia"/>
+              </w:rPr>
+              <w:t>结果分析：</w:t>
+            </w:r>
+          </w:p>
+          <w:p>
+            <w:pPr>
+              <w:ind w:left="210" w:right="340" w:hangingChars="100" w:hanging="210"/>
+            </w:pPr>
+            <w:r>
+              <w:rPr>
+                <w:rFonts w:hint="eastAsia"/>
+              </w:rPr>
+              <w:t>程序的</w:t>
+            </w:r>
+            <w:r>
+              <w:rPr>
+                <w:rFonts w:hint="eastAsia"/>
+              </w:rPr>
+              <w:t>一个可能执行流程</w:t>
+            </w:r>
+            <w:r>
+              <w:rPr>
+                <w:rFonts w:hint="eastAsia"/>
+              </w:rPr>
+              <w:t>如下</w:t>
+            </w:r>
+            <w:r>
+              <w:rPr>
+                <w:rFonts w:hint="eastAsia"/>
+              </w:rPr>
+              <w:t>：</w:t>
+            </w:r>
+          </w:p>
+          <w:p>
+            <w:pPr>
+              <w:ind w:left="210" w:right="340" w:hangingChars="100" w:hanging="210"/>
+            </w:pPr>
+            <w:r>
+              <w:fldChar w:fldCharType="begin"/>
+            </w:r>
+            <w:r>
+              <w:instrText xml:space="preserve"> </w:instrText>
+            </w:r>
+            <w:r>
+              <w:rPr>
+                <w:rFonts w:hint="eastAsia"/>
+              </w:rPr>
+              <w:instrText>eq \o\ac(</w:instrText>
+            </w:r>
+            <w:r>
+              <w:rPr>
+                <w:rFonts w:hint="eastAsia"/>
+              </w:rPr>
+              <w:instrText>○</w:instrText>
+            </w:r>
+            <w:r>
+              <w:rPr>
+                <w:rFonts w:hint="eastAsia"/>
+              </w:rPr>
+              <w:instrText>,</w:instrText>
+            </w:r>
+            <w:r>
+              <w:rPr>
+                <w:rFonts w:hint="eastAsia"/>
+                <w:position w:val="2"/>
+                <w:sz w:val="14"/>
+              </w:rPr>
+              <w:instrText>1</w:instrText>
+            </w:r>
+            <w:r>
+              <w:rPr>
+                <w:rFonts w:hint="eastAsia"/>
+              </w:rPr>
+              <w:instrText>)</w:instrText>
+            </w:r>
+            <w:r>
+              <w:fldChar w:fldCharType="end"/>
+            </w:r>
+            <w:r>
+              <w:rPr>
+                <w:rFonts w:hint="eastAsia"/>
+              </w:rPr>
+              <w:t>子进程</w:t>
+            </w:r>
+            <w:r>
+              <w:t>P</w:t>
+            </w:r>
+            <w:r>
+              <w:rPr>
+                <w:rFonts w:hint="eastAsia"/>
+              </w:rPr>
+              <w:t>1</w:t>
+            </w:r>
+            <w:r>
+              <w:rPr>
+                <w:rFonts w:hint="eastAsia"/>
+              </w:rPr>
+              <w:t>被创建后，不转父进程，执行如下操作</w:t>
+            </w:r>
+          </w:p>
+          <w:p>
+            <w:pPr>
+              <w:ind w:left="210" w:right="340" w:hangingChars="100" w:hanging="210"/>
+            </w:pPr>
+            <w:r>
+              <w:t>P</w:t>
+            </w:r>
+            <w:r>
+              <w:rPr>
+                <w:rFonts w:hint="eastAsia"/>
+              </w:rPr>
+              <w:t xml:space="preserve">rint  </w:t>
+            </w:r>
+            <w:r>
+              <w:t>‘</w:t>
+            </w:r>
+            <w:r>
+              <w:rPr>
+                <w:rFonts w:hint="eastAsia"/>
+              </w:rPr>
+              <w:t>p1</w:t>
+            </w:r>
+            <w:r>
+              <w:t xml:space="preserve">’ </w:t>
+            </w:r>
+            <w:r>
+              <w:rPr>
+                <w:rFonts w:hint="eastAsia"/>
+              </w:rPr>
+              <w:t>;</w:t>
+            </w:r>
+          </w:p>
+          <w:p>
+            <w:pPr>
+              <w:ind w:left="210" w:right="340" w:hangingChars="100" w:hanging="210"/>
+            </w:pPr>
+            <w:proofErr w:type="spellStart"/>
+            <w:r>
+              <w:t>W</w:t>
+            </w:r>
+            <w:r>
+              <w:rPr>
+                <w:rFonts w:hint="eastAsia"/>
+              </w:rPr>
+              <w:t>ait_mark</w:t>
+            </w:r>
+            <w:proofErr w:type="spellEnd"/>
+            <w:r>
+              <w:rPr>
+                <w:rFonts w:hint="eastAsia"/>
+              </w:rPr>
+              <w:t>=1;</w:t>
+            </w:r>
+          </w:p>
+          <w:p>
+            <w:pPr>
+              <w:ind w:left="1785" w:right="340" w:hangingChars="850" w:hanging="1785"/>
+            </w:pPr>
+            <w:r>
+              <w:t>S</w:t>
+            </w:r>
+            <w:r>
+              <w:rPr>
+                <w:rFonts w:hint="eastAsia"/>
+              </w:rPr>
+              <w:t>ignal( 16,stop)  //</w:t>
+            </w:r>
+            <w:r>
+              <w:rPr>
+                <w:rFonts w:hint="eastAsia"/>
+              </w:rPr>
+              <w:t>接收父进程送来的信号，并转入预置的处理函数</w:t>
+            </w:r>
+            <w:r>
+              <w:rPr>
+                <w:rFonts w:hint="eastAsia"/>
+              </w:rPr>
+              <w:t>stop</w:t>
+            </w:r>
+            <w:r>
+              <w:rPr>
+                <w:rFonts w:hint="eastAsia"/>
+              </w:rPr>
+              <w:t>把</w:t>
+            </w:r>
+            <w:proofErr w:type="spellStart"/>
+            <w:r>
+              <w:rPr>
+                <w:rFonts w:hint="eastAsia"/>
+              </w:rPr>
+              <w:t>wait_mark</w:t>
+            </w:r>
+            <w:proofErr w:type="spellEnd"/>
+            <w:r>
+              <w:rPr>
+                <w:rFonts w:hint="eastAsia"/>
+              </w:rPr>
+              <w:t>置</w:t>
+            </w:r>
+            <w:r>
+              <w:rPr>
+                <w:rFonts w:hint="eastAsia"/>
+              </w:rPr>
+              <w:t>0,</w:t>
+            </w:r>
+            <w:r>
+              <w:rPr>
+                <w:rFonts w:hint="eastAsia"/>
+              </w:rPr>
+              <w:t>但此时父进程并未接收到用户信号，也无法向子进程发送信号，所以此语句不会有效。</w:t>
+            </w:r>
+          </w:p>
+          <w:p>
+            <w:pPr>
+              <w:ind w:left="1785" w:right="340" w:hangingChars="850" w:hanging="1785"/>
+            </w:pPr>
+            <w:r>
+              <w:t>W</w:t>
+            </w:r>
+            <w:r>
+              <w:rPr>
+                <w:rFonts w:hint="eastAsia"/>
+              </w:rPr>
+              <w:t xml:space="preserve">aiting( ); </w:t>
+            </w:r>
+          </w:p>
+          <w:p>
+            <w:pPr>
+              <w:ind w:left="1785" w:right="340" w:hangingChars="850" w:hanging="1785"/>
+            </w:pPr>
+            <w:r>
+              <w:rPr>
+                <w:rFonts w:hint="eastAsia"/>
+              </w:rPr>
+              <w:t>……</w:t>
+            </w:r>
+            <w:r>
+              <w:rPr>
+                <w:rFonts w:hint="eastAsia"/>
+              </w:rPr>
+              <w:t xml:space="preserve">        //</w:t>
+            </w:r>
+            <w:r>
+              <w:rPr>
+                <w:rFonts w:hint="eastAsia"/>
+              </w:rPr>
+              <w:t>因为</w:t>
+            </w:r>
+            <w:proofErr w:type="spellStart"/>
+            <w:r>
+              <w:rPr>
+                <w:rFonts w:hint="eastAsia"/>
+              </w:rPr>
+              <w:t>wait_mark</w:t>
+            </w:r>
+            <w:proofErr w:type="spellEnd"/>
+            <w:r>
+              <w:rPr>
+                <w:rFonts w:hint="eastAsia"/>
+              </w:rPr>
+              <w:t>=1</w:t>
+            </w:r>
+            <w:r>
+              <w:rPr>
+                <w:rFonts w:hint="eastAsia"/>
+              </w:rPr>
+              <w:t>，</w:t>
+            </w:r>
+            <w:r>
+              <w:rPr>
+                <w:rFonts w:hint="eastAsia"/>
+              </w:rPr>
+              <w:t>p1</w:t>
+            </w:r>
+            <w:r>
+              <w:rPr>
+                <w:rFonts w:hint="eastAsia"/>
+              </w:rPr>
+              <w:t>处于等待信号状态。</w:t>
+            </w:r>
+          </w:p>
+          <w:p>
+            <w:pPr>
+              <w:ind w:left="1785" w:right="340" w:hangingChars="850" w:hanging="1785"/>
+            </w:pPr>
+            <w:r>
+              <w:fldChar w:fldCharType="begin"/>
+            </w:r>
+            <w:r>
+              <w:instrText xml:space="preserve"> </w:instrText>
+            </w:r>
+            <w:r>
+              <w:rPr>
+                <w:rFonts w:hint="eastAsia"/>
+              </w:rPr>
+              <w:instrText>eq \o\ac(</w:instrText>
+            </w:r>
+            <w:r>
+              <w:rPr>
+                <w:rFonts w:hint="eastAsia"/>
+              </w:rPr>
+              <w:instrText>○</w:instrText>
+            </w:r>
+            <w:r>
+              <w:rPr>
+                <w:rFonts w:hint="eastAsia"/>
+              </w:rPr>
+              <w:instrText>,</w:instrText>
+            </w:r>
+            <w:r>
+              <w:rPr>
+                <w:rFonts w:hint="eastAsia"/>
+                <w:position w:val="2"/>
+                <w:sz w:val="14"/>
+              </w:rPr>
+              <w:instrText>2</w:instrText>
+            </w:r>
+            <w:r>
+              <w:rPr>
+                <w:rFonts w:hint="eastAsia"/>
+              </w:rPr>
+              <w:instrText>)</w:instrText>
+            </w:r>
+            <w:r>
+              <w:fldChar w:fldCharType="end"/>
+            </w:r>
+            <w:r>
+              <w:rPr>
+                <w:rFonts w:hint="eastAsia"/>
+              </w:rPr>
+              <w:t>程序转入父进程，创建子进程</w:t>
+            </w:r>
+            <w:r>
+              <w:rPr>
+                <w:rFonts w:hint="eastAsia"/>
+              </w:rPr>
+              <w:t>p2,</w:t>
+            </w:r>
+            <w:r>
+              <w:rPr>
+                <w:rFonts w:hint="eastAsia"/>
+              </w:rPr>
+              <w:t>子进程</w:t>
+            </w:r>
+            <w:r>
+              <w:rPr>
+                <w:rFonts w:hint="eastAsia"/>
+              </w:rPr>
+              <w:t>p2</w:t>
+            </w:r>
+            <w:r>
+              <w:rPr>
+                <w:rFonts w:hint="eastAsia"/>
+              </w:rPr>
+              <w:t>创建后，执行</w:t>
+            </w:r>
+            <w:r>
+              <w:rPr>
+                <w:rFonts w:hint="eastAsia"/>
+              </w:rPr>
+              <w:t>p2</w:t>
+            </w:r>
+          </w:p>
+          <w:p>
+            <w:pPr>
+              <w:ind w:left="1785" w:right="340" w:hangingChars="850" w:hanging="1785"/>
+            </w:pPr>
+            <w:r>
+              <w:rPr>
+                <w:rFonts w:hint="eastAsia"/>
+              </w:rPr>
+              <w:t xml:space="preserve">  </w:t>
+            </w:r>
+            <w:r>
+              <w:t>P</w:t>
+            </w:r>
+            <w:r>
+              <w:rPr>
+                <w:rFonts w:hint="eastAsia"/>
+              </w:rPr>
+              <w:t xml:space="preserve">rint  </w:t>
+            </w:r>
+            <w:r>
+              <w:t>‘</w:t>
+            </w:r>
+            <w:r>
+              <w:rPr>
+                <w:rFonts w:hint="eastAsia"/>
+              </w:rPr>
+              <w:t>p2</w:t>
+            </w:r>
+            <w:r>
+              <w:t>’</w:t>
+            </w:r>
+            <w:r>
+              <w:rPr>
+                <w:rFonts w:hint="eastAsia"/>
+              </w:rPr>
+              <w:t>;</w:t>
+            </w:r>
+          </w:p>
+          <w:p>
+            <w:pPr>
+              <w:ind w:left="1785" w:right="340" w:hangingChars="850" w:hanging="1785"/>
+            </w:pPr>
+            <w:r>
+              <w:rPr>
+                <w:rFonts w:hint="eastAsia"/>
+              </w:rPr>
+              <w:t xml:space="preserve">  </w:t>
+            </w:r>
+            <w:r>
+              <w:rPr>
+                <w:rFonts w:hint="eastAsia"/>
+              </w:rPr>
+              <w:t>接着遇到的情况和</w:t>
+            </w:r>
+            <w:r>
+              <w:rPr>
+                <w:rFonts w:hint="eastAsia"/>
+              </w:rPr>
+              <w:t>p1</w:t>
+            </w:r>
+            <w:r>
+              <w:rPr>
+                <w:rFonts w:hint="eastAsia"/>
+              </w:rPr>
+              <w:t>相似……</w:t>
+            </w:r>
+          </w:p>
+          <w:p>
+            <w:pPr>
+              <w:ind w:left="1785" w:right="340" w:hangingChars="850" w:hanging="1785"/>
+            </w:pPr>
+            <w:r>
+              <w:fldChar w:fldCharType="begin"/>
+            </w:r>
+            <w:r>
+              <w:instrText xml:space="preserve"> </w:instrText>
+            </w:r>
+            <w:r>
+              <w:rPr>
+                <w:rFonts w:hint="eastAsia"/>
+              </w:rPr>
+              <w:instrText>eq \o\ac(</w:instrText>
+            </w:r>
+            <w:r>
+              <w:rPr>
+                <w:rFonts w:hint="eastAsia"/>
+              </w:rPr>
+              <w:instrText>○</w:instrText>
+            </w:r>
+            <w:r>
+              <w:rPr>
+                <w:rFonts w:hint="eastAsia"/>
+              </w:rPr>
+              <w:instrText>,</w:instrText>
+            </w:r>
+            <w:r>
+              <w:rPr>
+                <w:rFonts w:hint="eastAsia"/>
+                <w:position w:val="2"/>
+                <w:sz w:val="14"/>
+              </w:rPr>
+              <w:instrText>3</w:instrText>
+            </w:r>
+            <w:r>
+              <w:rPr>
+                <w:rFonts w:hint="eastAsia"/>
+              </w:rPr>
+              <w:instrText>)</w:instrText>
+            </w:r>
+            <w:r>
+              <w:fldChar w:fldCharType="end"/>
+            </w:r>
             <w:r>
               <w:rPr>
                 <w:rFonts w:hint="eastAsia"/>
@@ -3331,9 +4415,6 @@
           <w:p>
             <w:pPr>
               <w:ind w:left="1785" w:right="340" w:hangingChars="850" w:hanging="1785"/>
-              <w:rPr>
-                <w:rFonts w:hint="eastAsia"/>
-              </w:rPr>
             </w:pPr>
             <w:r>
               <w:rPr>
@@ -3372,9 +4453,6 @@
           <w:p>
             <w:pPr>
               <w:ind w:left="1785" w:right="340" w:hangingChars="850" w:hanging="1785"/>
-              <w:rPr>
-                <w:rFonts w:hint="eastAsia"/>
-              </w:rPr>
             </w:pPr>
             <w:r>
               <w:rPr>
@@ -3403,9 +4481,6 @@
           <w:p>
             <w:pPr>
               <w:ind w:left="2625" w:right="340" w:hangingChars="1250" w:hanging="2625"/>
-              <w:rPr>
-                <w:rFonts w:hint="eastAsia"/>
-              </w:rPr>
             </w:pPr>
             <w:r>
               <w:rPr>
@@ -3498,9 +4573,6 @@
           <w:p>
             <w:pPr>
               <w:ind w:left="2625" w:right="340" w:hangingChars="1250" w:hanging="2625"/>
-              <w:rPr>
-                <w:rFonts w:hint="eastAsia"/>
-              </w:rPr>
             </w:pPr>
             <w:r>
               <w:rPr>
@@ -3527,9 +4599,6 @@
           <w:p>
             <w:pPr>
               <w:ind w:left="2625" w:right="340" w:hangingChars="1250" w:hanging="2625"/>
-              <w:rPr>
-                <w:rFonts w:hint="eastAsia"/>
-              </w:rPr>
             </w:pPr>
             <w:r>
               <w:rPr>
@@ -3551,7 +4620,6 @@
             <w:pPr>
               <w:ind w:left="2625" w:right="340" w:hangingChars="1250" w:hanging="2625"/>
               <w:rPr>
-                <w:rFonts w:hint="eastAsia"/>
                 <w:color w:val="FF0000"/>
               </w:rPr>
             </w:pPr>
@@ -3601,7 +4669,6 @@
             <w:pPr>
               <w:ind w:left="2625" w:right="340" w:hangingChars="1250" w:hanging="2625"/>
               <w:rPr>
-                <w:rFonts w:hint="eastAsia"/>
                 <w:color w:val="FF0000"/>
               </w:rPr>
             </w:pPr>
@@ -3656,9 +4723,6 @@
           <w:p>
             <w:pPr>
               <w:ind w:left="2625" w:right="340" w:hangingChars="1250" w:hanging="2625"/>
-              <w:rPr>
-                <w:rFonts w:hint="eastAsia"/>
-              </w:rPr>
             </w:pPr>
             <w:r>
               <w:rPr>
@@ -3706,7 +4770,6 @@
             <w:pPr>
               <w:ind w:left="2625" w:right="340" w:hangingChars="1250" w:hanging="2625"/>
               <w:rPr>
-                <w:rFonts w:hint="eastAsia"/>
                 <w:color w:val="000000" w:themeColor="text1"/>
               </w:rPr>
             </w:pPr>
@@ -3742,7 +4805,6 @@
             <w:pPr>
               <w:ind w:left="2625" w:right="340" w:hangingChars="1250" w:hanging="2625"/>
               <w:rPr>
-                <w:rFonts w:hint="eastAsia"/>
                 <w:color w:val="000000" w:themeColor="text1"/>
               </w:rPr>
             </w:pPr>
@@ -3797,7 +4859,6 @@
             <w:pPr>
               <w:ind w:left="2625" w:right="340" w:hangingChars="1250" w:hanging="2625"/>
               <w:rPr>
-                <w:rFonts w:hint="eastAsia"/>
                 <w:color w:val="000000" w:themeColor="text1"/>
               </w:rPr>
             </w:pPr>
@@ -3849,107 +4910,30 @@
                 <w:rFonts w:hint="eastAsia"/>
                 <w:color w:val="000000" w:themeColor="text1"/>
               </w:rPr>
-              <w:t>心得：按如上分析，输出结果应该为：</w:t>
-            </w:r>
-          </w:p>
-          <w:p>
-            <w:pPr>
-              <w:ind w:right="340"/>
-            </w:pPr>
-            <w:r>
-              <w:rPr>
-                <w:rFonts w:hint="eastAsia"/>
-                <w:color w:val="000000" w:themeColor="text1"/>
-              </w:rPr>
-              <w:t xml:space="preserve">    </w:t>
-            </w:r>
-            <w:r>
-              <w:rPr>
-                <w:rFonts w:hint="eastAsia"/>
-                <w:color w:val="000000" w:themeColor="text1"/>
-              </w:rPr>
-              <w:t xml:space="preserve">   </w:t>
-            </w:r>
-            <w:r>
-              <w:rPr>
-                <w:rFonts w:hint="eastAsia"/>
-              </w:rPr>
-              <w:t>p1,p2,parent</w:t>
-            </w:r>
+              <w:t>但是，程序的执行情况有多种，所以有多种运行可能。</w:t>
+            </w:r>
+          </w:p>
+          <w:p>
+            <w:pPr>
+              <w:ind w:left="2625" w:right="340" w:hangingChars="1250" w:hanging="2625"/>
+              <w:rPr>
+                <w:color w:val="000000" w:themeColor="text1"/>
+              </w:rPr>
+            </w:pPr>
           </w:p>
           <w:p>
             <w:pPr>
               <w:ind w:left="210" w:right="340" w:hangingChars="100" w:hanging="210"/>
-            </w:pPr>
-            <w:proofErr w:type="spellStart"/>
-            <w:proofErr w:type="gramStart"/>
-            <w:r>
-              <w:rPr>
-                <w:rFonts w:hint="eastAsia"/>
-                <w:color w:val="000000" w:themeColor="text1"/>
-              </w:rPr>
-              <w:t>ctrl+</w:t>
-            </w:r>
-            <w:proofErr w:type="gramEnd"/>
-            <w:r>
-              <w:rPr>
-                <w:rFonts w:hint="eastAsia"/>
-                <w:color w:val="000000" w:themeColor="text1"/>
-              </w:rPr>
-              <w:t>c</w:t>
-            </w:r>
-            <w:proofErr w:type="spellEnd"/>
-            <w:r>
-              <w:rPr>
-                <w:rFonts w:hint="eastAsia"/>
-                <w:color w:val="000000" w:themeColor="text1"/>
-              </w:rPr>
-              <w:t>:</w:t>
-            </w:r>
-            <w:r>
-              <w:rPr>
-                <w:rFonts w:hint="eastAsia"/>
-                <w:color w:val="000000" w:themeColor="text1"/>
-              </w:rPr>
-              <w:t xml:space="preserve">  </w:t>
-            </w:r>
-            <w:r>
-              <w:t>child process 1 is killed by parent!</w:t>
-            </w:r>
-          </w:p>
-          <w:p>
-            <w:pPr>
-              <w:ind w:leftChars="100" w:left="210" w:right="340" w:firstLineChars="200" w:firstLine="420"/>
-            </w:pPr>
-            <w:proofErr w:type="gramStart"/>
-            <w:r>
-              <w:t>child</w:t>
-            </w:r>
-            <w:proofErr w:type="gramEnd"/>
-            <w:r>
-              <w:t xml:space="preserve"> process 2 is killed by parent</w:t>
-            </w:r>
-            <w:r>
-              <w:rPr>
-                <w:rFonts w:hint="eastAsia"/>
-              </w:rPr>
-              <w:t>!</w:t>
-            </w:r>
-          </w:p>
-          <w:p>
-            <w:pPr>
-              <w:ind w:left="2625" w:right="340" w:hangingChars="1250" w:hanging="2625"/>
-              <w:rPr>
-                <w:rFonts w:hint="eastAsia"/>
-                <w:color w:val="000000" w:themeColor="text1"/>
-              </w:rPr>
-            </w:pPr>
-            <w:r>
-              <w:rPr>
-                <w:rFonts w:hint="eastAsia"/>
-                <w:color w:val="000000" w:themeColor="text1"/>
-              </w:rPr>
-              <w:t xml:space="preserve">     </w:t>
+              <w:rPr>
+                <w:color w:val="000000" w:themeColor="text1"/>
+              </w:rPr>
+            </w:pPr>
+            <w:r>
+              <w:rPr>
+                <w:rFonts w:hint="eastAsia"/>
+                <w:color w:val="000000" w:themeColor="text1"/>
+              </w:rPr>
+              <w:t>2.1</w:t>
             </w:r>
             <w:r>
               <w:rPr>
@@ -3958,73 +4942,18 @@
               </w:rPr>
               <w:t xml:space="preserve"> </w:t>
             </w:r>
-            <w:proofErr w:type="gramStart"/>
-            <w:r>
-              <w:rPr>
-                <w:rFonts w:hint="eastAsia"/>
-                <w:color w:val="000000" w:themeColor="text1"/>
-              </w:rPr>
-              <w:t>parent</w:t>
-            </w:r>
-            <w:proofErr w:type="gramEnd"/>
-            <w:r>
-              <w:rPr>
-                <w:rFonts w:hint="eastAsia"/>
-                <w:color w:val="000000" w:themeColor="text1"/>
-              </w:rPr>
-              <w:t xml:space="preserve"> process is killed! </w:t>
-            </w:r>
-            <w:r>
-              <w:rPr>
-                <w:rFonts w:hint="eastAsia"/>
-                <w:color w:val="000000" w:themeColor="text1"/>
-              </w:rPr>
-              <w:t>与实际输出结果不符。</w:t>
-            </w:r>
-          </w:p>
-          <w:p>
-            <w:pPr>
-              <w:ind w:left="2625" w:right="340" w:hangingChars="1250" w:hanging="2625"/>
-              <w:rPr>
-                <w:color w:val="000000" w:themeColor="text1"/>
-              </w:rPr>
-            </w:pPr>
+            <w:r>
+              <w:rPr>
+                <w:rFonts w:hint="eastAsia"/>
+                <w:color w:val="000000" w:themeColor="text1"/>
+              </w:rPr>
+              <w:t>程序在改动后的输出结果为：</w:t>
+            </w:r>
           </w:p>
           <w:p>
             <w:pPr>
               <w:ind w:left="210" w:right="340" w:hangingChars="100" w:hanging="210"/>
               <w:rPr>
-                <w:rFonts w:hint="eastAsia"/>
-                <w:color w:val="000000" w:themeColor="text1"/>
-              </w:rPr>
-            </w:pPr>
-            <w:r>
-              <w:rPr>
-                <w:rFonts w:hint="eastAsia"/>
-                <w:color w:val="000000" w:themeColor="text1"/>
-              </w:rPr>
-              <w:t>2.1</w:t>
-            </w:r>
-            <w:r>
-              <w:rPr>
-                <w:rFonts w:hint="eastAsia"/>
-                <w:color w:val="000000" w:themeColor="text1"/>
-              </w:rPr>
-              <w:t xml:space="preserve"> </w:t>
-            </w:r>
-            <w:r>
-              <w:rPr>
-                <w:rFonts w:hint="eastAsia"/>
-                <w:color w:val="000000" w:themeColor="text1"/>
-              </w:rPr>
-              <w:t>程序在改动后的输出结果为：</w:t>
-            </w:r>
-          </w:p>
-          <w:p>
-            <w:pPr>
-              <w:ind w:left="210" w:right="340" w:hangingChars="100" w:hanging="210"/>
-              <w:rPr>
-                <w:rFonts w:hint="eastAsia"/>
                 <w:color w:val="000000" w:themeColor="text1"/>
               </w:rPr>
             </w:pPr>
@@ -4059,7 +4988,7 @@
                           </pic:cNvPicPr>
                         </pic:nvPicPr>
                         <pic:blipFill>
-                          <a:blip r:embed="rId7" cstate="print"/>
+                          <a:blip r:embed="rId20" cstate="print"/>
                           <a:srcRect/>
                           <a:stretch>
                             <a:fillRect/>
@@ -4092,7 +5021,6 @@
             <w:pPr>
               <w:ind w:left="210" w:right="340" w:hangingChars="100" w:hanging="210"/>
               <w:rPr>
-                <w:rFonts w:hint="eastAsia"/>
                 <w:color w:val="000000" w:themeColor="text1"/>
               </w:rPr>
             </w:pPr>
@@ -4252,7 +5180,6 @@
             <w:pPr>
               <w:ind w:left="210" w:right="340" w:hangingChars="100" w:hanging="210"/>
               <w:rPr>
-                <w:rFonts w:hint="eastAsia"/>
                 <w:color w:val="000000" w:themeColor="text1"/>
               </w:rPr>
             </w:pPr>
@@ -4261,7 +5188,6 @@
             <w:pPr>
               <w:ind w:left="210" w:right="340" w:hangingChars="100" w:hanging="210"/>
               <w:rPr>
-                <w:rFonts w:hint="eastAsia"/>
                 <w:color w:val="000000" w:themeColor="text1"/>
               </w:rPr>
             </w:pPr>
@@ -4284,7 +5210,6 @@
             <w:pPr>
               <w:ind w:left="210" w:right="340" w:hangingChars="100" w:hanging="210"/>
               <w:rPr>
-                <w:rFonts w:hint="eastAsia"/>
                 <w:color w:val="000000" w:themeColor="text1"/>
               </w:rPr>
             </w:pPr>
@@ -4319,7 +5244,7 @@
                           </pic:cNvPicPr>
                         </pic:nvPicPr>
                         <pic:blipFill>
-                          <a:blip r:embed="rId8" cstate="print"/>
+                          <a:blip r:embed="rId21" cstate="print"/>
                           <a:srcRect/>
                           <a:stretch>
                             <a:fillRect/>
@@ -4352,7 +5277,6 @@
             <w:pPr>
               <w:ind w:left="210" w:right="340" w:hangingChars="100" w:hanging="210"/>
               <w:rPr>
-                <w:rFonts w:hint="eastAsia"/>
                 <w:color w:val="000000" w:themeColor="text1"/>
               </w:rPr>
             </w:pPr>
@@ -4361,7 +5285,6 @@
             <w:pPr>
               <w:ind w:left="210" w:right="340" w:hangingChars="100" w:hanging="210"/>
               <w:rPr>
-                <w:rFonts w:hint="eastAsia"/>
                 <w:color w:val="000000" w:themeColor="text1"/>
               </w:rPr>
             </w:pPr>
@@ -5409,7 +6332,7 @@
 </file>
 
 <file path=customXml/itemProps1.xml><?xml version="1.0" encoding="utf-8"?>
-<ds:datastoreItem xmlns:ds="http://schemas.openxmlformats.org/officeDocument/2006/customXml" ds:itemID="{FA42C99F-1AE9-411C-8C21-84283DFBD0C7}">
+<ds:datastoreItem xmlns:ds="http://schemas.openxmlformats.org/officeDocument/2006/customXml" ds:itemID="{719057A6-EEF9-4017-BC04-E876866E5173}">
   <ds:schemaRefs>
     <ds:schemaRef ds:uri="http://schemas.openxmlformats.org/officeDocument/2006/bibliography"/>
   </ds:schemaRefs>
